--- a/Dokumentacija.docx
+++ b/Dokumentacija.docx
@@ -1,6 +1,6 @@
 
 <file path=word/document.xml><?xml version="1.0" encoding="utf-8"?>
-<w:document xmlns:wpc="http://schemas.microsoft.com/office/word/2010/wordprocessingCanvas" xmlns:cx="http://schemas.microsoft.com/office/drawing/2014/chartex" xmlns:cx1="http://schemas.microsoft.com/office/drawing/2015/9/8/chartex" xmlns:cx2="http://schemas.microsoft.com/office/drawing/2015/10/21/chartex" xmlns:cx3="http://schemas.microsoft.com/office/drawing/2016/5/9/chartex" xmlns:cx4="http://schemas.microsoft.com/office/drawing/2016/5/10/chartex" xmlns:cx5="http://schemas.microsoft.com/office/drawing/2016/5/11/chartex" xmlns:cx6="http://schemas.microsoft.com/office/drawing/2016/5/12/chartex" xmlns:cx7="http://schemas.microsoft.com/office/drawing/2016/5/13/chartex" xmlns:cx8="http://schemas.microsoft.com/office/drawing/2016/5/14/chartex" xmlns:mc="http://schemas.openxmlformats.org/markup-compatibility/2006" xmlns:aink="http://schemas.microsoft.com/office/drawing/2016/ink" xmlns:am3d="http://schemas.microsoft.com/office/drawing/2017/model3d" xmlns:o="urn:schemas-microsoft-com:office:office" xmlns:r="http://schemas.openxmlformats.org/officeDocument/2006/relationships" xmlns:m="http://schemas.openxmlformats.org/officeDocument/2006/math" xmlns:v="urn:schemas-microsoft-com:vml" xmlns:wp14="http://schemas.microsoft.com/office/word/2010/wordprocessingDrawing" xmlns:wp="http://schemas.openxmlformats.org/drawingml/2006/wordprocessingDrawing" xmlns:w10="urn:schemas-microsoft-com:office:word" xmlns:w="http://schemas.openxmlformats.org/wordprocessingml/2006/main" xmlns:w14="http://schemas.microsoft.com/office/word/2010/wordml" xmlns:w15="http://schemas.microsoft.com/office/word/2012/wordml" xmlns:w16cex="http://schemas.microsoft.com/office/word/2018/wordml/cex" xmlns:w16cid="http://schemas.microsoft.com/office/word/2016/wordml/cid" xmlns:w16="http://schemas.microsoft.com/office/word/2018/wordml" xmlns:w16se="http://schemas.microsoft.com/office/word/2015/wordml/symex" xmlns:wpg="http://schemas.microsoft.com/office/word/2010/wordprocessingGroup" xmlns:wpi="http://schemas.microsoft.com/office/word/2010/wordprocessingInk" xmlns:wne="http://schemas.microsoft.com/office/word/2006/wordml" xmlns:wps="http://schemas.microsoft.com/office/word/2010/wordprocessingShape" mc:Ignorable="w14 w15 w16se w16cid w16 w16cex wp14">
+<w:document xmlns:wpc="http://schemas.microsoft.com/office/word/2010/wordprocessingCanvas" xmlns:cx="http://schemas.microsoft.com/office/drawing/2014/chartex" xmlns:cx1="http://schemas.microsoft.com/office/drawing/2015/9/8/chartex" xmlns:cx2="http://schemas.microsoft.com/office/drawing/2015/10/21/chartex" xmlns:cx3="http://schemas.microsoft.com/office/drawing/2016/5/9/chartex" xmlns:cx4="http://schemas.microsoft.com/office/drawing/2016/5/10/chartex" xmlns:cx5="http://schemas.microsoft.com/office/drawing/2016/5/11/chartex" xmlns:cx6="http://schemas.microsoft.com/office/drawing/2016/5/12/chartex" xmlns:cx7="http://schemas.microsoft.com/office/drawing/2016/5/13/chartex" xmlns:cx8="http://schemas.microsoft.com/office/drawing/2016/5/14/chartex" xmlns:mc="http://schemas.openxmlformats.org/markup-compatibility/2006" xmlns:aink="http://schemas.microsoft.com/office/drawing/2016/ink" xmlns:am3d="http://schemas.microsoft.com/office/drawing/2017/model3d" xmlns:o="urn:schemas-microsoft-com:office:office" xmlns:r="http://schemas.openxmlformats.org/officeDocument/2006/relationships" xmlns:m="http://schemas.openxmlformats.org/officeDocument/2006/math" xmlns:v="urn:schemas-microsoft-com:vml" xmlns:wp14="http://schemas.microsoft.com/office/word/2010/wordprocessingDrawing" xmlns:wp="http://schemas.openxmlformats.org/drawingml/2006/wordprocessingDrawing" xmlns:w10="urn:schemas-microsoft-com:office:word" xmlns:w="http://schemas.openxmlformats.org/wordprocessingml/2006/main" xmlns:w14="http://schemas.microsoft.com/office/word/2010/wordml" xmlns:w15="http://schemas.microsoft.com/office/word/2012/wordml" xmlns:w16cid="http://schemas.microsoft.com/office/word/2016/wordml/cid" xmlns:w16se="http://schemas.microsoft.com/office/word/2015/wordml/symex" xmlns:wpg="http://schemas.microsoft.com/office/word/2010/wordprocessingGroup" xmlns:wpi="http://schemas.microsoft.com/office/word/2010/wordprocessingInk" xmlns:wne="http://schemas.microsoft.com/office/word/2006/wordml" xmlns:wps="http://schemas.microsoft.com/office/word/2010/wordprocessingShape" mc:Ignorable="w14 w15 w16se w16cid wp14">
   <w:body>
     <w:p>
       <w:pPr>
@@ -8,8 +8,8 @@
         <w:rPr>
           <w:b/>
           <w:bCs/>
-          <w:sz w:val="48"/>
-          <w:szCs w:val="48"/>
+          <w:sz w:val="72"/>
+          <w:szCs w:val="72"/>
           <w:lang w:val="hr-HR"/>
         </w:rPr>
       </w:pPr>
@@ -17,40 +17,659 @@
         <w:rPr>
           <w:b/>
           <w:bCs/>
-          <w:sz w:val="48"/>
-          <w:szCs w:val="48"/>
-          <w:lang w:val="hr-HR"/>
-        </w:rPr>
-        <w:t>Kafići</w:t>
-      </w:r>
-    </w:p>
-    <w:p>
-      <w:pPr>
-        <w:jc w:val="center"/>
+          <w:sz w:val="72"/>
+          <w:szCs w:val="72"/>
+          <w:lang w:val="hr-HR"/>
+        </w:rPr>
+        <w:t>Pocket Menu</w:t>
+      </w:r>
+    </w:p>
+    <w:p>
+      <w:pPr>
+        <w:rPr>
+          <w:sz w:val="44"/>
+          <w:szCs w:val="44"/>
+          <w:u w:val="single"/>
+          <w:lang w:val="hr-HR"/>
+        </w:rPr>
+      </w:pPr>
+      <w:r>
+        <w:rPr>
+          <w:sz w:val="44"/>
+          <w:szCs w:val="44"/>
+          <w:u w:val="single"/>
+          <w:lang w:val="hr-HR"/>
+        </w:rPr>
+        <w:t>Opis Sustava</w:t>
+      </w:r>
+    </w:p>
+    <w:p>
+      <w:pPr>
+        <w:rPr>
+          <w:sz w:val="24"/>
+          <w:szCs w:val="24"/>
+          <w:lang w:val="hr-HR"/>
+        </w:rPr>
+      </w:pPr>
+      <w:r>
+        <w:rPr>
+          <w:sz w:val="24"/>
+          <w:szCs w:val="24"/>
+          <w:lang w:val="hr-HR"/>
+        </w:rPr>
+        <w:t xml:space="preserve">U web aplikaciji će korisnik nakon </w:t>
+      </w:r>
+      <w:r>
+        <w:rPr>
+          <w:sz w:val="24"/>
+          <w:szCs w:val="24"/>
+          <w:lang w:val="hr-HR"/>
+        </w:rPr>
+        <w:t>registracije/</w:t>
+      </w:r>
+      <w:r>
+        <w:rPr>
+          <w:sz w:val="24"/>
+          <w:szCs w:val="24"/>
+          <w:lang w:val="hr-HR"/>
+        </w:rPr>
+        <w:t>prijav</w:t>
+      </w:r>
+      <w:r>
+        <w:rPr>
+          <w:sz w:val="24"/>
+          <w:szCs w:val="24"/>
+          <w:lang w:val="hr-HR"/>
+        </w:rPr>
+        <w:t>e</w:t>
+      </w:r>
+      <w:r>
+        <w:rPr>
+          <w:sz w:val="24"/>
+          <w:szCs w:val="24"/>
+          <w:lang w:val="hr-HR"/>
+        </w:rPr>
+        <w:t xml:space="preserve"> </w:t>
+      </w:r>
+      <w:r>
+        <w:rPr>
+          <w:sz w:val="24"/>
+          <w:szCs w:val="24"/>
+          <w:lang w:val="hr-HR"/>
+        </w:rPr>
+        <w:t>(normalnim ili FB/Google računom)</w:t>
+      </w:r>
+      <w:r>
+        <w:rPr>
+          <w:sz w:val="24"/>
+          <w:szCs w:val="24"/>
+          <w:lang w:val="hr-HR"/>
+        </w:rPr>
+        <w:t xml:space="preserve"> postavljati svoj profil i prehrambene navike poput SVE, VEGETARIAN</w:t>
+      </w:r>
+      <w:r>
+        <w:rPr>
+          <w:sz w:val="24"/>
+          <w:szCs w:val="24"/>
+          <w:lang w:val="hr-HR"/>
+        </w:rPr>
+        <w:t>, VEGAN,</w:t>
+      </w:r>
+      <w:r>
+        <w:rPr>
+          <w:sz w:val="24"/>
+          <w:szCs w:val="24"/>
+          <w:lang w:val="hr-HR"/>
+        </w:rPr>
+        <w:t xml:space="preserve"> </w:t>
+      </w:r>
+      <w:r>
+        <w:rPr>
+          <w:sz w:val="24"/>
+          <w:szCs w:val="24"/>
+          <w:lang w:val="hr-HR"/>
+        </w:rPr>
+        <w:t>CHRON</w:t>
+      </w:r>
+      <w:r>
+        <w:rPr>
+          <w:rStyle w:val="EndnoteReference"/>
+          <w:sz w:val="24"/>
+          <w:szCs w:val="24"/>
+          <w:lang w:val="hr-HR"/>
+        </w:rPr>
+        <w:endnoteReference w:id="2"/>
+      </w:r>
+      <w:r>
+        <w:rPr>
+          <w:sz w:val="24"/>
+          <w:szCs w:val="24"/>
+          <w:lang w:val="hr-HR"/>
+        </w:rPr>
+        <w:t xml:space="preserve">, </w:t>
+      </w:r>
+      <w:r>
+        <w:rPr>
+          <w:sz w:val="24"/>
+          <w:szCs w:val="24"/>
+          <w:lang w:val="hr-HR"/>
+        </w:rPr>
+        <w:t xml:space="preserve">DIJABETES, </w:t>
+      </w:r>
+      <w:r>
+        <w:rPr>
+          <w:sz w:val="24"/>
+          <w:szCs w:val="24"/>
+          <w:lang w:val="hr-HR"/>
+        </w:rPr>
+        <w:t>CE</w:t>
+      </w:r>
+      <w:r>
+        <w:rPr>
+          <w:sz w:val="24"/>
+          <w:szCs w:val="24"/>
+          <w:lang w:val="hr-HR"/>
+        </w:rPr>
+        <w:t xml:space="preserve">LIJAKIJA </w:t>
+      </w:r>
+      <w:r>
+        <w:rPr>
+          <w:rStyle w:val="EndnoteReference"/>
+          <w:sz w:val="24"/>
+          <w:szCs w:val="24"/>
+          <w:lang w:val="hr-HR"/>
+        </w:rPr>
+        <w:endnoteReference w:id="3"/>
+      </w:r>
+      <w:r>
+        <w:rPr>
+          <w:sz w:val="24"/>
+          <w:szCs w:val="24"/>
+          <w:lang w:val="hr-HR"/>
+        </w:rPr>
+        <w:t>itd.</w:t>
+      </w:r>
+      <w:r>
+        <w:rPr>
+          <w:sz w:val="24"/>
+          <w:szCs w:val="24"/>
+          <w:lang w:val="hr-HR"/>
+        </w:rPr>
+        <w:t xml:space="preserve"> </w:t>
+      </w:r>
+    </w:p>
+    <w:p>
+      <w:pPr>
+        <w:rPr>
+          <w:sz w:val="24"/>
+          <w:szCs w:val="24"/>
+          <w:lang w:val="hr-HR"/>
+        </w:rPr>
+      </w:pPr>
+      <w:r>
+        <w:rPr>
+          <w:sz w:val="24"/>
+          <w:szCs w:val="24"/>
+          <w:lang w:val="hr-HR"/>
+        </w:rPr>
+        <w:t>Korisnicima koji se ne žele prijaviti</w:t>
+      </w:r>
+      <w:r>
+        <w:rPr>
+          <w:sz w:val="24"/>
+          <w:szCs w:val="24"/>
+          <w:lang w:val="hr-HR"/>
+        </w:rPr>
+        <w:t xml:space="preserve"> na raspolaganju</w:t>
+      </w:r>
+      <w:r>
+        <w:rPr>
+          <w:sz w:val="24"/>
+          <w:szCs w:val="24"/>
+          <w:lang w:val="hr-HR"/>
+        </w:rPr>
+        <w:t xml:space="preserve"> </w:t>
+      </w:r>
+      <w:r>
+        <w:rPr>
+          <w:sz w:val="24"/>
+          <w:szCs w:val="24"/>
+          <w:lang w:val="hr-HR"/>
+        </w:rPr>
+        <w:t>imaju</w:t>
+      </w:r>
+      <w:r>
+        <w:rPr>
+          <w:sz w:val="24"/>
+          <w:szCs w:val="24"/>
+          <w:lang w:val="hr-HR"/>
+        </w:rPr>
+        <w:t xml:space="preserve"> </w:t>
+      </w:r>
+      <w:r>
+        <w:rPr>
+          <w:sz w:val="24"/>
+          <w:szCs w:val="24"/>
+          <w:lang w:val="hr-HR"/>
+        </w:rPr>
+        <w:t>iste funkcionalnosti no filteri se nakon zatvaranja aplikacije brišu.</w:t>
+      </w:r>
+    </w:p>
+    <w:p>
+      <w:pPr>
+        <w:rPr>
+          <w:sz w:val="24"/>
+          <w:szCs w:val="24"/>
+          <w:lang w:val="hr-HR"/>
+        </w:rPr>
+      </w:pPr>
+      <w:r>
+        <w:br/>
+      </w:r>
+      <w:r>
+        <w:rPr>
+          <w:sz w:val="24"/>
+          <w:szCs w:val="24"/>
+          <w:lang w:val="hr-HR"/>
+        </w:rPr>
+        <w:t xml:space="preserve">Nakon postavljanja profila korisniku se prikazuje karta na kojoj </w:t>
+      </w:r>
+      <w:r>
+        <w:rPr>
+          <w:sz w:val="24"/>
+          <w:szCs w:val="24"/>
+          <w:lang w:val="hr-HR"/>
+        </w:rPr>
+        <w:t>se nalaze kafići i restorani u blizini</w:t>
+      </w:r>
+      <w:r>
+        <w:rPr>
+          <w:sz w:val="24"/>
+          <w:szCs w:val="24"/>
+          <w:lang w:val="hr-HR"/>
+        </w:rPr>
+        <w:t xml:space="preserve"> </w:t>
+      </w:r>
+      <w:r>
+        <w:rPr>
+          <w:sz w:val="24"/>
+          <w:szCs w:val="24"/>
+          <w:lang w:val="hr-HR"/>
+        </w:rPr>
+        <w:t>(ili opcionalno unutar specificirane lokacije).</w:t>
+      </w:r>
+    </w:p>
+    <w:p>
+      <w:pPr>
+        <w:rPr>
+          <w:sz w:val="24"/>
+          <w:szCs w:val="24"/>
+          <w:lang w:val="hr-HR"/>
+        </w:rPr>
+      </w:pPr>
+      <w:r>
+        <w:rPr>
+          <w:sz w:val="24"/>
+          <w:szCs w:val="24"/>
+          <w:lang w:val="hr-HR"/>
+        </w:rPr>
+        <w:t>Korisnici odabirom kafića/restorana dobiju prikaz jelovnika u skladu s prehrambenim navikama</w:t>
+      </w:r>
+      <w:r>
+        <w:rPr>
+          <w:sz w:val="24"/>
+          <w:szCs w:val="24"/>
+          <w:lang w:val="hr-HR"/>
+        </w:rPr>
+        <w:t>.</w:t>
+      </w:r>
+      <w:r>
+        <w:br/>
+      </w:r>
+      <w:r>
+        <w:rPr>
+          <w:sz w:val="24"/>
+          <w:szCs w:val="24"/>
+          <w:lang w:val="hr-HR"/>
+        </w:rPr>
+        <w:t>Unutar “profila” kafića/restorana, korisnici mogu ostavljati recenzije i komentare.</w:t>
+      </w:r>
+    </w:p>
+    <w:p>
+      <w:pPr>
+        <w:rPr>
+          <w:sz w:val="24"/>
+          <w:szCs w:val="24"/>
+          <w:lang w:val="hr-HR"/>
+        </w:rPr>
+      </w:pPr>
+      <w:r>
+        <w:rPr>
+          <w:sz w:val="24"/>
+          <w:szCs w:val="24"/>
+          <w:lang w:val="hr-HR"/>
+        </w:rPr>
+        <w:t>Korisnici dolaskom u ugostitelski prostor na cjeniku imaju QRCode preko kojek se povezuju sa „Pocket Menu“ aplikacijom i dobivaju podatke isključivo iz tog ugostiteljskog objekta.Prijava korisnika nije potrebna.</w:t>
+      </w:r>
+      <w:r>
+        <w:rPr>
+          <w:sz w:val="24"/>
+          <w:szCs w:val="24"/>
+          <w:lang w:val="hr-HR"/>
+        </w:rPr>
+        <w:br/>
+        <w:t>Ako je korisnik prijavljen u naš sustav dobiva cjenik tog ugostiteljskog lokala u personaliziranom obliku i sa već definiranim filterima koje je već unaprijed odabrao.</w:t>
+      </w:r>
+    </w:p>
+    <w:p>
+      <w:pPr>
+        <w:rPr>
+          <w:sz w:val="24"/>
+          <w:szCs w:val="24"/>
+          <w:lang w:val="hr-HR"/>
+        </w:rPr>
+      </w:pPr>
+      <w:r>
+        <w:rPr>
+          <w:sz w:val="24"/>
+          <w:szCs w:val="24"/>
+          <w:lang w:val="hr-HR"/>
+        </w:rPr>
+        <w:t xml:space="preserve">Unutar odjela za rasprave (realizirane pomoću npr. </w:t>
+      </w:r>
+      <w:r>
+        <w:rPr>
+          <w:sz w:val="24"/>
+          <w:szCs w:val="24"/>
+          <w:lang w:val="hr-HR"/>
+        </w:rPr>
+        <w:t>Discuss.io servisa) korisnici će moći razmjenjivati mišljenja i savjete</w:t>
+      </w:r>
+      <w:r>
+        <w:rPr>
+          <w:sz w:val="24"/>
+          <w:szCs w:val="24"/>
+          <w:lang w:val="hr-HR"/>
+        </w:rPr>
+        <w:t>.</w:t>
+      </w:r>
+    </w:p>
+    <w:p>
+      <w:pPr>
+        <w:rPr>
+          <w:sz w:val="24"/>
+          <w:szCs w:val="24"/>
+          <w:lang w:val="hr-HR"/>
+        </w:rPr>
+      </w:pPr>
+      <w:r>
+        <w:rPr>
+          <w:sz w:val="24"/>
+          <w:szCs w:val="24"/>
+          <w:lang w:val="hr-HR"/>
+        </w:rPr>
+        <w:t>Za ugostitelje bi se izradila forma</w:t>
+      </w:r>
+      <w:r>
+        <w:rPr>
+          <w:sz w:val="24"/>
+          <w:szCs w:val="24"/>
+          <w:lang w:val="hr-HR"/>
+        </w:rPr>
+        <w:t xml:space="preserve">  </w:t>
+      </w:r>
+      <w:r>
+        <w:rPr>
+          <w:sz w:val="24"/>
+          <w:szCs w:val="24"/>
+          <w:lang w:val="hr-HR"/>
+        </w:rPr>
+        <w:t>(Excel ili slično) u koju bi unosili vlastitu ponudu/jelovnike</w:t>
+      </w:r>
+      <w:r>
+        <w:rPr>
+          <w:sz w:val="24"/>
+          <w:szCs w:val="24"/>
+          <w:lang w:val="hr-HR"/>
+        </w:rPr>
+        <w:t xml:space="preserve"> te bi se sadržaj istih</w:t>
+      </w:r>
+      <w:r>
+        <w:rPr>
+          <w:sz w:val="24"/>
+          <w:szCs w:val="24"/>
+          <w:lang w:val="hr-HR"/>
+        </w:rPr>
+        <w:t xml:space="preserve"> </w:t>
+      </w:r>
+      <w:r>
+        <w:rPr>
+          <w:sz w:val="24"/>
+          <w:szCs w:val="24"/>
+          <w:lang w:val="hr-HR"/>
+        </w:rPr>
+        <w:t>(obroci) filtrirao po sastojcima</w:t>
+      </w:r>
+      <w:r>
+        <w:rPr>
+          <w:sz w:val="24"/>
+          <w:szCs w:val="24"/>
+          <w:lang w:val="hr-HR"/>
+        </w:rPr>
+        <w:t xml:space="preserve"> </w:t>
+      </w:r>
+      <w:r>
+        <w:rPr>
+          <w:sz w:val="24"/>
+          <w:szCs w:val="24"/>
+          <w:lang w:val="hr-HR"/>
+        </w:rPr>
+        <w:t xml:space="preserve">(npr. </w:t>
+      </w:r>
+      <w:r>
+        <w:rPr>
+          <w:sz w:val="24"/>
+          <w:szCs w:val="24"/>
+          <w:lang w:val="hr-HR"/>
+        </w:rPr>
+        <w:t>a</w:t>
+      </w:r>
+      <w:r>
+        <w:rPr>
+          <w:sz w:val="24"/>
+          <w:szCs w:val="24"/>
+          <w:lang w:val="hr-HR"/>
+        </w:rPr>
+        <w:t xml:space="preserve">ko osoba pati od </w:t>
+      </w:r>
+      <w:r>
+        <w:rPr>
+          <w:sz w:val="24"/>
+          <w:szCs w:val="24"/>
+          <w:lang w:val="hr-HR"/>
+        </w:rPr>
+        <w:t>c</w:t>
+      </w:r>
+      <w:r>
+        <w:rPr>
+          <w:sz w:val="24"/>
+          <w:szCs w:val="24"/>
+          <w:lang w:val="hr-HR"/>
+        </w:rPr>
+        <w:t>elijakije, neće joj se prikazati obroci koji sadrže glutenske proizvode).</w:t>
+      </w:r>
+    </w:p>
+    <w:p>
+      <w:pPr>
+        <w:rPr>
+          <w:sz w:val="44"/>
+          <w:szCs w:val="44"/>
+          <w:u w:val="single"/>
+          <w:lang w:val="hr-HR"/>
+        </w:rPr>
+      </w:pPr>
+      <w:r>
+        <w:rPr>
+          <w:sz w:val="44"/>
+          <w:szCs w:val="44"/>
+          <w:u w:val="single"/>
+          <w:lang w:val="hr-HR"/>
+        </w:rPr>
+        <w:t>Arhitektura sustava</w:t>
+      </w:r>
+    </w:p>
+    <w:p>
+      <w:pPr>
+        <w:rPr>
+          <w:sz w:val="24"/>
+          <w:szCs w:val="24"/>
+          <w:lang w:val="hr-HR"/>
+        </w:rPr>
+      </w:pPr>
+      <w:r>
+        <w:rPr>
+          <w:sz w:val="24"/>
+          <w:szCs w:val="24"/>
+          <w:lang w:val="hr-HR"/>
+        </w:rPr>
+        <w:t>Projekt će biti realiziran kao web (Web API) i mobilna aplikacija (Android) te server.</w:t>
+      </w:r>
+    </w:p>
+    <w:p>
+      <w:pPr>
+        <w:rPr>
+          <w:sz w:val="24"/>
+          <w:szCs w:val="24"/>
+          <w:lang w:val="hr-HR"/>
+        </w:rPr>
+      </w:pPr>
+      <w:r>
+        <w:rPr>
+          <w:sz w:val="24"/>
+          <w:szCs w:val="24"/>
+          <w:lang w:val="hr-HR"/>
+        </w:rPr>
+        <w:t>Koristit ce se bazna MVC arhitektura za poslovnu logiku zajedno sa class library ,repository pattern i unit of work podjelom odgovornosti.</w:t>
+      </w:r>
+      <w:r>
+        <w:rPr>
+          <w:sz w:val="24"/>
+          <w:szCs w:val="24"/>
+          <w:lang w:val="hr-HR"/>
+        </w:rPr>
+        <w:br/>
+        <w:t xml:space="preserve">Za bazu ce se koristiti Microsoft SQL server. Za most između baze i aplikacije koristit će se dapper. Svi upiti će ići preko Api Gateway-a </w:t>
+      </w:r>
+      <w:r>
+        <w:rPr>
+          <w:sz w:val="24"/>
+          <w:szCs w:val="24"/>
+          <w:lang w:val="hr-HR"/>
+        </w:rPr>
+        <w:t xml:space="preserve">Polly </w:t>
+      </w:r>
+      <w:r>
+        <w:rPr>
+          <w:sz w:val="24"/>
+          <w:szCs w:val="24"/>
+          <w:lang w:val="hr-HR"/>
+        </w:rPr>
+        <w:t xml:space="preserve">koji će sadržavati </w:t>
+      </w:r>
+      <w:r>
+        <w:rPr>
+          <w:sz w:val="24"/>
+          <w:szCs w:val="24"/>
+          <w:lang w:val="hr-HR"/>
+        </w:rPr>
+        <w:t>adaptor koji će usmjeravati pozive na ciljane microservise.</w:t>
+      </w:r>
+    </w:p>
+    <w:p>
+      <w:pPr>
+        <w:rPr>
+          <w:sz w:val="24"/>
+          <w:szCs w:val="24"/>
+          <w:lang w:val="hr-HR"/>
+        </w:rPr>
+      </w:pPr>
+      <w:r>
+        <w:rPr>
+          <w:sz w:val="24"/>
+          <w:szCs w:val="24"/>
+          <w:lang w:val="hr-HR"/>
+        </w:rPr>
+        <w:lastRenderedPageBreak/>
+        <w:drawing>
+          <wp:inline distT="0" distB="0" distL="0" distR="0" wp14:anchorId="3CE301DC" wp14:editId="298501D6">
+            <wp:extent cx="5943600" cy="2770505"/>
+            <wp:effectExtent l="0" t="0" r="0" b="0"/>
+            <wp:docPr id="1" name="Picture 1"/>
+            <wp:cNvGraphicFramePr>
+              <a:graphicFrameLocks xmlns:a="http://schemas.openxmlformats.org/drawingml/2006/main" noChangeAspect="1"/>
+            </wp:cNvGraphicFramePr>
+            <a:graphic xmlns:a="http://schemas.openxmlformats.org/drawingml/2006/main">
+              <a:graphicData uri="http://schemas.openxmlformats.org/drawingml/2006/picture">
+                <pic:pic xmlns:pic="http://schemas.openxmlformats.org/drawingml/2006/picture">
+                  <pic:nvPicPr>
+                    <pic:cNvPr id="1" name=""/>
+                    <pic:cNvPicPr/>
+                  </pic:nvPicPr>
+                  <pic:blipFill>
+                    <a:blip r:embed="rId9"/>
+                    <a:stretch>
+                      <a:fillRect/>
+                    </a:stretch>
+                  </pic:blipFill>
+                  <pic:spPr>
+                    <a:xfrm>
+                      <a:off x="0" y="0"/>
+                      <a:ext cx="5943600" cy="2770505"/>
+                    </a:xfrm>
+                    <a:prstGeom prst="rect">
+                      <a:avLst/>
+                    </a:prstGeom>
+                  </pic:spPr>
+                </pic:pic>
+              </a:graphicData>
+            </a:graphic>
+          </wp:inline>
+        </w:drawing>
+      </w:r>
+      <w:r>
+        <w:rPr>
+          <w:sz w:val="24"/>
+          <w:szCs w:val="24"/>
+          <w:lang w:val="hr-HR"/>
+        </w:rPr>
+        <w:t xml:space="preserve"> </w:t>
+      </w:r>
+    </w:p>
+    <w:p>
+      <w:pPr>
+        <w:rPr>
+          <w:sz w:val="24"/>
+          <w:szCs w:val="24"/>
+          <w:lang w:val="hr-HR"/>
+        </w:rPr>
+      </w:pPr>
+      <w:r>
         <w:rPr>
           <w:b/>
           <w:bCs/>
-          <w:sz w:val="48"/>
-          <w:szCs w:val="48"/>
-          <w:lang w:val="hr-HR"/>
-        </w:rPr>
-      </w:pPr>
-    </w:p>
-    <w:p>
-      <w:pPr>
-        <w:rPr>
-          <w:sz w:val="24"/>
-          <w:szCs w:val="24"/>
-          <w:lang w:val="hr-HR"/>
-        </w:rPr>
-      </w:pPr>
-      <w:r>
-        <w:rPr>
-          <w:sz w:val="24"/>
-          <w:szCs w:val="24"/>
-          <w:lang w:val="hr-HR"/>
-        </w:rPr>
-        <w:t>Projekt će biti realiziran kao web</w:t>
+          <w:sz w:val="24"/>
+          <w:szCs w:val="24"/>
+          <w:lang w:val="hr-HR"/>
+        </w:rPr>
+        <w:t xml:space="preserve">BAZA TABLICE: </w:t>
+      </w:r>
+      <w:r>
+        <w:rPr>
+          <w:sz w:val="24"/>
+          <w:szCs w:val="24"/>
+          <w:lang w:val="hr-HR"/>
+        </w:rPr>
+        <w:t xml:space="preserve"> ugostitelji (kafići i restorani) , korisnici</w:t>
       </w:r>
       <w:r>
         <w:rPr>
@@ -74,23 +693,47 @@
           <w:szCs w:val="24"/>
           <w:lang w:val="hr-HR"/>
         </w:rPr>
-        <w:t>Web</w:t>
-      </w:r>
-      <w:r>
-        <w:rPr>
-          <w:sz w:val="24"/>
-          <w:szCs w:val="24"/>
-          <w:lang w:val="hr-HR"/>
-        </w:rPr>
-        <w:t xml:space="preserve"> API</w:t>
-      </w:r>
-      <w:r>
-        <w:rPr>
-          <w:sz w:val="24"/>
-          <w:szCs w:val="24"/>
-          <w:lang w:val="hr-HR"/>
-        </w:rPr>
-        <w:t>) i mobilna aplikacija</w:t>
+        <w:t>(</w:t>
+      </w:r>
+      <w:r>
+        <w:rPr>
+          <w:sz w:val="24"/>
+          <w:szCs w:val="24"/>
+          <w:lang w:val="hr-HR"/>
+        </w:rPr>
+        <w:t>login i r</w:t>
+      </w:r>
+      <w:r>
+        <w:rPr>
+          <w:sz w:val="24"/>
+          <w:szCs w:val="24"/>
+          <w:lang w:val="hr-HR"/>
+        </w:rPr>
+        <w:t>egistracija</w:t>
+      </w:r>
+      <w:r>
+        <w:rPr>
+          <w:sz w:val="24"/>
+          <w:szCs w:val="24"/>
+          <w:lang w:val="hr-HR"/>
+        </w:rPr>
+        <w:t>)</w:t>
+      </w:r>
+      <w:r>
+        <w:rPr>
+          <w:sz w:val="24"/>
+          <w:szCs w:val="24"/>
+          <w:lang w:val="hr-HR"/>
+        </w:rPr>
+        <w:t>, (ugostitelj, posjetitelj</w:t>
+      </w:r>
+      <w:r>
+        <w:rPr>
+          <w:sz w:val="24"/>
+          <w:szCs w:val="24"/>
+          <w:lang w:val="hr-HR"/>
+        </w:rPr>
+        <w:t>),</w:t>
       </w:r>
       <w:r>
         <w:rPr>
@@ -106,661 +749,12 @@
           <w:szCs w:val="24"/>
           <w:lang w:val="hr-HR"/>
         </w:rPr>
-        <w:t>(Android) te server</w:t>
-      </w:r>
-      <w:bookmarkStart w:name="_GoBack" w:id="0"/>
-      <w:bookmarkEnd w:id="0"/>
-      <w:r>
-        <w:rPr>
-          <w:sz w:val="24"/>
-          <w:szCs w:val="24"/>
-          <w:lang w:val="hr-HR"/>
-        </w:rPr>
-        <w:t>.</w:t>
-      </w:r>
-    </w:p>
-    <w:p>
-      <w:pPr>
-        <w:rPr>
-          <w:sz w:val="24"/>
-          <w:szCs w:val="24"/>
-          <w:lang w:val="hr-HR"/>
-        </w:rPr>
-      </w:pPr>
-      <w:r>
-        <w:rPr>
-          <w:sz w:val="24"/>
-          <w:szCs w:val="24"/>
-          <w:lang w:val="hr-HR"/>
-        </w:rPr>
-        <w:t xml:space="preserve">U web aplikaciji će korisnik nakon </w:t>
-      </w:r>
-      <w:r>
-        <w:rPr>
-          <w:sz w:val="24"/>
-          <w:szCs w:val="24"/>
-          <w:lang w:val="hr-HR"/>
-        </w:rPr>
-        <w:t>registracije/</w:t>
-      </w:r>
-      <w:r>
-        <w:rPr>
-          <w:sz w:val="24"/>
-          <w:szCs w:val="24"/>
-          <w:lang w:val="hr-HR"/>
-        </w:rPr>
-        <w:t>prijav</w:t>
-      </w:r>
-      <w:r>
-        <w:rPr>
-          <w:sz w:val="24"/>
-          <w:szCs w:val="24"/>
-          <w:lang w:val="hr-HR"/>
-        </w:rPr>
-        <w:t>e</w:t>
-      </w:r>
-      <w:r>
-        <w:rPr>
-          <w:sz w:val="24"/>
-          <w:szCs w:val="24"/>
-          <w:lang w:val="hr-HR"/>
-        </w:rPr>
-        <w:t xml:space="preserve"> </w:t>
-      </w:r>
-      <w:r>
-        <w:rPr>
-          <w:sz w:val="24"/>
-          <w:szCs w:val="24"/>
-          <w:lang w:val="hr-HR"/>
-        </w:rPr>
-        <w:t>(normalnim ili FB/Google računom)</w:t>
-      </w:r>
-      <w:r>
-        <w:rPr>
-          <w:sz w:val="24"/>
-          <w:szCs w:val="24"/>
-          <w:lang w:val="hr-HR"/>
-        </w:rPr>
-        <w:t xml:space="preserve"> postavljati svoj profil i prehrambene navike poput SVE</w:t>
-      </w:r>
-      <w:r>
-        <w:rPr>
-          <w:sz w:val="24"/>
-          <w:szCs w:val="24"/>
-          <w:lang w:val="hr-HR"/>
-        </w:rPr>
-        <w:t xml:space="preserve">, VEGETARIAN</w:t>
-      </w:r>
-      <w:r>
-        <w:rPr>
-          <w:sz w:val="24"/>
-          <w:szCs w:val="24"/>
-          <w:lang w:val="hr-HR"/>
-        </w:rPr>
-        <w:t>, VEGAN,</w:t>
-      </w:r>
-      <w:r>
-        <w:rPr>
-          <w:sz w:val="24"/>
-          <w:szCs w:val="24"/>
-          <w:lang w:val="hr-HR"/>
-        </w:rPr>
-        <w:t xml:space="preserve"> </w:t>
-      </w:r>
-      <w:r>
-        <w:rPr>
-          <w:sz w:val="24"/>
-          <w:szCs w:val="24"/>
-          <w:lang w:val="hr-HR"/>
-        </w:rPr>
-        <w:t>CHRON</w:t>
-      </w:r>
-      <w:r>
-        <w:rPr>
-          <w:rStyle w:val="EndnoteReference"/>
-          <w:sz w:val="24"/>
-          <w:szCs w:val="24"/>
-          <w:lang w:val="hr-HR"/>
-        </w:rPr>
-        <w:endnoteReference w:id="2"/>
-      </w:r>
-      <w:r>
-        <w:rPr>
-          <w:sz w:val="24"/>
-          <w:szCs w:val="24"/>
-          <w:lang w:val="hr-HR"/>
-        </w:rPr>
-        <w:t xml:space="preserve">, </w:t>
-      </w:r>
-      <w:r>
-        <w:rPr>
-          <w:sz w:val="24"/>
-          <w:szCs w:val="24"/>
-          <w:lang w:val="hr-HR"/>
-        </w:rPr>
-        <w:t xml:space="preserve">DIJABE</w:t>
-      </w:r>
-      <w:r>
-        <w:rPr>
-          <w:sz w:val="24"/>
-          <w:szCs w:val="24"/>
-          <w:lang w:val="hr-HR"/>
-        </w:rPr>
-        <w:t xml:space="preserve">TES, </w:t>
-      </w:r>
-      <w:r>
-        <w:rPr>
-          <w:sz w:val="24"/>
-          <w:szCs w:val="24"/>
-          <w:lang w:val="hr-HR"/>
-        </w:rPr>
-        <w:t>CE</w:t>
-      </w:r>
-      <w:r>
-        <w:rPr>
-          <w:sz w:val="24"/>
-          <w:szCs w:val="24"/>
-          <w:lang w:val="hr-HR"/>
-        </w:rPr>
-        <w:t xml:space="preserve">LIJAKIJA </w:t>
-      </w:r>
-      <w:r>
-        <w:rPr>
-          <w:rStyle w:val="EndnoteReference"/>
-          <w:sz w:val="24"/>
-          <w:szCs w:val="24"/>
-          <w:lang w:val="hr-HR"/>
-        </w:rPr>
-        <w:endnoteReference w:id="18240"/>
-      </w:r>
-      <w:r>
-        <w:rPr>
-          <w:sz w:val="24"/>
-          <w:szCs w:val="24"/>
-          <w:lang w:val="hr-HR"/>
-        </w:rPr>
-        <w:t>itd.</w:t>
-      </w:r>
-      <w:r>
-        <w:rPr>
-          <w:sz w:val="24"/>
-          <w:szCs w:val="24"/>
-          <w:lang w:val="hr-HR"/>
-        </w:rPr>
-        <w:t xml:space="preserve"> </w:t>
-      </w:r>
-    </w:p>
-    <w:p>
-      <w:pPr>
-        <w:pStyle w:val="Normal"/>
-        <w:rPr>
-          <w:sz w:val="24"/>
-          <w:szCs w:val="24"/>
-          <w:lang w:val="hr-HR"/>
-        </w:rPr>
-      </w:pPr>
-      <w:r>
-        <w:rPr>
-          <w:sz w:val="24"/>
-          <w:szCs w:val="24"/>
-          <w:lang w:val="hr-HR"/>
-        </w:rPr>
-        <w:t>Korisnicima koji se ne žele prijaviti</w:t>
-      </w:r>
-      <w:r>
-        <w:rPr>
-          <w:sz w:val="24"/>
-          <w:szCs w:val="24"/>
-          <w:lang w:val="hr-HR"/>
-        </w:rPr>
-        <w:t xml:space="preserve"> na raspolaganju</w:t>
-      </w:r>
-      <w:r>
-        <w:rPr>
-          <w:sz w:val="24"/>
-          <w:szCs w:val="24"/>
-          <w:lang w:val="hr-HR"/>
-        </w:rPr>
-        <w:t xml:space="preserve"> </w:t>
-      </w:r>
-      <w:r>
-        <w:rPr>
-          <w:sz w:val="24"/>
-          <w:szCs w:val="24"/>
-          <w:lang w:val="hr-HR"/>
-        </w:rPr>
-        <w:t>imaju</w:t>
-      </w:r>
-      <w:r>
-        <w:rPr>
-          <w:sz w:val="24"/>
-          <w:szCs w:val="24"/>
-          <w:lang w:val="hr-HR"/>
-        </w:rPr>
-        <w:t xml:space="preserve"> </w:t>
-      </w:r>
-      <w:r>
-        <w:rPr>
-          <w:sz w:val="24"/>
-          <w:szCs w:val="24"/>
-          <w:lang w:val="hr-HR"/>
-        </w:rPr>
-        <w:t>iste funkcionalnosti no filteri se nakon zatvaranja aplikacije brišu.</w:t>
-      </w:r>
-    </w:p>
-    <w:p>
-      <w:pPr>
-        <w:rPr>
-          <w:sz w:val="24"/>
-          <w:szCs w:val="24"/>
-          <w:lang w:val="hr-HR"/>
-        </w:rPr>
-      </w:pPr>
-      <w:r>
-        <w:br/>
-      </w:r>
-      <w:r>
-        <w:rPr>
-          <w:sz w:val="24"/>
-          <w:szCs w:val="24"/>
-          <w:lang w:val="hr-HR"/>
-        </w:rPr>
-        <w:t xml:space="preserve">Nakon postavljanja profila korisniku se prikazuje karta na kojoj </w:t>
-      </w:r>
-      <w:r>
-        <w:rPr>
-          <w:sz w:val="24"/>
-          <w:szCs w:val="24"/>
-          <w:lang w:val="hr-HR"/>
-        </w:rPr>
-        <w:t>se nalaze kafići i restorani u blizini</w:t>
-      </w:r>
-      <w:r>
-        <w:rPr>
-          <w:sz w:val="24"/>
-          <w:szCs w:val="24"/>
-          <w:lang w:val="hr-HR"/>
-        </w:rPr>
-        <w:t xml:space="preserve"> </w:t>
-      </w:r>
-      <w:r>
-        <w:rPr>
-          <w:sz w:val="24"/>
-          <w:szCs w:val="24"/>
-          <w:lang w:val="hr-HR"/>
-        </w:rPr>
-        <w:t>(ili opcionalno unutar specificirane lokacije).</w:t>
-      </w:r>
-    </w:p>
-    <w:p>
-      <w:pPr>
-        <w:pStyle w:val="Normal"/>
-        <w:rPr>
-          <w:sz w:val="24"/>
-          <w:szCs w:val="24"/>
-          <w:lang w:val="hr-HR"/>
-        </w:rPr>
-      </w:pPr>
-      <w:r>
-        <w:rPr>
-          <w:sz w:val="24"/>
-          <w:szCs w:val="24"/>
-          <w:lang w:val="hr-HR"/>
-        </w:rPr>
-        <w:t>Korisnici odabirom kafića/restorana dobiju prikaz jelovnika u skladu s prehrambenim navikama</w:t>
-      </w:r>
-      <w:r>
-        <w:rPr>
-          <w:sz w:val="24"/>
-          <w:szCs w:val="24"/>
-          <w:lang w:val="hr-HR"/>
-        </w:rPr>
-        <w:t>.</w:t>
-      </w:r>
-      <w:r>
-        <w:br/>
-      </w:r>
-      <w:r>
-        <w:rPr>
-          <w:sz w:val="24"/>
-          <w:szCs w:val="24"/>
-          <w:lang w:val="hr-HR"/>
-        </w:rPr>
-        <w:t>Unutar “profila” kafića/restorana, korisnici mogu ostavljati recenzije i komentare.</w:t>
-      </w:r>
-    </w:p>
-    <w:p>
-      <w:pPr>
-        <w:pStyle w:val="Normal"/>
-        <w:rPr>
-          <w:sz w:val="24"/>
-          <w:szCs w:val="24"/>
-          <w:lang w:val="hr-HR"/>
-        </w:rPr>
-      </w:pPr>
-      <w:r>
-        <w:rPr>
-          <w:sz w:val="24"/>
-          <w:szCs w:val="24"/>
-          <w:lang w:val="hr-HR"/>
-        </w:rPr>
-        <w:t xml:space="preserve">Unutar odjela za rasprave (realizirane pomoću npr. </w:t>
-      </w:r>
-      <w:r>
-        <w:rPr>
-          <w:sz w:val="24"/>
-          <w:szCs w:val="24"/>
-          <w:lang w:val="hr-HR"/>
-        </w:rPr>
-        <w:t>Discuss.</w:t>
-      </w:r>
-      <w:proofErr w:type="spellStart"/>
-      <w:r>
-        <w:rPr>
-          <w:sz w:val="24"/>
-          <w:szCs w:val="24"/>
-          <w:lang w:val="hr-HR"/>
-        </w:rPr>
-        <w:t>io</w:t>
-      </w:r>
-      <w:proofErr w:type="spellEnd"/>
-      <w:r>
-        <w:rPr>
-          <w:sz w:val="24"/>
-          <w:szCs w:val="24"/>
-          <w:lang w:val="hr-HR"/>
-        </w:rPr>
-        <w:t xml:space="preserve"> servisa) korisnici će moći razmjenjivati mišljenja i savjete</w:t>
-      </w:r>
-      <w:r>
-        <w:rPr>
-          <w:sz w:val="24"/>
-          <w:szCs w:val="24"/>
-          <w:lang w:val="hr-HR"/>
-        </w:rPr>
-        <w:t>.</w:t>
-      </w:r>
-    </w:p>
-    <w:p>
-      <w:pPr>
-        <w:pStyle w:val="Normal"/>
-        <w:rPr>
-          <w:b w:val="0"/>
-          <w:bCs w:val="0"/>
-          <w:sz w:val="24"/>
-          <w:szCs w:val="24"/>
-          <w:lang w:val="hr-HR"/>
-        </w:rPr>
-      </w:pPr>
-      <w:r>
-        <w:rPr>
-          <w:b w:val="0"/>
-          <w:bCs w:val="0"/>
-          <w:sz w:val="24"/>
-          <w:szCs w:val="24"/>
-          <w:lang w:val="hr-HR"/>
-        </w:rPr>
-        <w:t>Za ugostitelje bi se izradila forma</w:t>
-      </w:r>
-      <w:r>
-        <w:rPr>
-          <w:b w:val="0"/>
-          <w:bCs w:val="0"/>
-          <w:sz w:val="24"/>
-          <w:szCs w:val="24"/>
-          <w:lang w:val="hr-HR"/>
-        </w:rPr>
-        <w:t xml:space="preserve">  </w:t>
-      </w:r>
-      <w:r>
-        <w:rPr>
-          <w:b w:val="0"/>
-          <w:bCs w:val="0"/>
-          <w:sz w:val="24"/>
-          <w:szCs w:val="24"/>
-          <w:lang w:val="hr-HR"/>
-        </w:rPr>
-        <w:t>(Excel ili slično) u koju bi unosili vlastitu ponudu/jelovnike</w:t>
-      </w:r>
-      <w:r>
-        <w:rPr>
-          <w:b w:val="0"/>
-          <w:bCs w:val="0"/>
-          <w:sz w:val="24"/>
-          <w:szCs w:val="24"/>
-          <w:lang w:val="hr-HR"/>
-        </w:rPr>
-        <w:t xml:space="preserve"> te bi se sadržaj istih</w:t>
-      </w:r>
-      <w:r>
-        <w:rPr>
-          <w:b w:val="0"/>
-          <w:bCs w:val="0"/>
-          <w:sz w:val="24"/>
-          <w:szCs w:val="24"/>
-          <w:lang w:val="hr-HR"/>
-        </w:rPr>
-        <w:t xml:space="preserve"> </w:t>
-      </w:r>
-      <w:r>
-        <w:rPr>
-          <w:b w:val="0"/>
-          <w:bCs w:val="0"/>
-          <w:sz w:val="24"/>
-          <w:szCs w:val="24"/>
-          <w:lang w:val="hr-HR"/>
-        </w:rPr>
-        <w:t>(obroci) filtrirao po sastojcima</w:t>
-      </w:r>
-      <w:r>
-        <w:rPr>
-          <w:b w:val="0"/>
-          <w:bCs w:val="0"/>
-          <w:sz w:val="24"/>
-          <w:szCs w:val="24"/>
-          <w:lang w:val="hr-HR"/>
-        </w:rPr>
-        <w:t xml:space="preserve"> </w:t>
-      </w:r>
-      <w:r>
-        <w:rPr>
-          <w:b w:val="0"/>
-          <w:bCs w:val="0"/>
-          <w:sz w:val="24"/>
-          <w:szCs w:val="24"/>
-          <w:lang w:val="hr-HR"/>
-        </w:rPr>
-        <w:t xml:space="preserve">(npr. </w:t>
-      </w:r>
-      <w:r>
-        <w:rPr>
-          <w:b w:val="0"/>
-          <w:bCs w:val="0"/>
-          <w:sz w:val="24"/>
-          <w:szCs w:val="24"/>
-          <w:lang w:val="hr-HR"/>
-        </w:rPr>
-        <w:t>a</w:t>
-      </w:r>
-      <w:r>
-        <w:rPr>
-          <w:b w:val="0"/>
-          <w:bCs w:val="0"/>
-          <w:sz w:val="24"/>
-          <w:szCs w:val="24"/>
-          <w:lang w:val="hr-HR"/>
-        </w:rPr>
-        <w:t xml:space="preserve">ko osoba pati od </w:t>
-      </w:r>
-      <w:r>
-        <w:rPr>
-          <w:b w:val="0"/>
-          <w:bCs w:val="0"/>
-          <w:sz w:val="24"/>
-          <w:szCs w:val="24"/>
-          <w:lang w:val="hr-HR"/>
-        </w:rPr>
-        <w:t>c</w:t>
-      </w:r>
-      <w:r>
-        <w:rPr>
-          <w:b w:val="0"/>
-          <w:bCs w:val="0"/>
-          <w:sz w:val="24"/>
-          <w:szCs w:val="24"/>
-          <w:lang w:val="hr-HR"/>
-        </w:rPr>
-        <w:t>elijakije, neće joj se prikazati obroci koji sadrže glutenske proizvode).</w:t>
-      </w:r>
-    </w:p>
-    <w:p>
-      <w:pPr>
-        <w:pStyle w:val="Normal"/>
-        <w:rPr>
-          <w:b w:val="0"/>
-          <w:bCs w:val="0"/>
-          <w:sz w:val="24"/>
-          <w:szCs w:val="24"/>
-          <w:lang w:val="hr-HR"/>
-        </w:rPr>
-      </w:pPr>
-      <w:r>
-        <w:rPr>
-          <w:b w:val="1"/>
-          <w:bCs w:val="1"/>
-          <w:sz w:val="24"/>
-          <w:szCs w:val="24"/>
-          <w:lang w:val="hr-HR"/>
-        </w:rPr>
-        <w:t xml:space="preserve">BAZA TABLICE: </w:t>
-      </w:r>
-      <w:r>
-        <w:rPr>
-          <w:b w:val="0"/>
-          <w:bCs w:val="0"/>
-          <w:sz w:val="24"/>
-          <w:szCs w:val="24"/>
-          <w:lang w:val="hr-HR"/>
-        </w:rPr>
-        <w:t xml:space="preserve"> ugostitelji (kafići i restorani) , korisnici</w:t>
-      </w:r>
-      <w:r>
-        <w:rPr>
-          <w:b w:val="0"/>
-          <w:bCs w:val="0"/>
-          <w:sz w:val="24"/>
-          <w:szCs w:val="24"/>
-          <w:lang w:val="hr-HR"/>
-        </w:rPr>
-        <w:t xml:space="preserve"> </w:t>
-      </w:r>
-      <w:r>
-        <w:rPr>
-          <w:b w:val="0"/>
-          <w:bCs w:val="0"/>
-          <w:sz w:val="24"/>
-          <w:szCs w:val="24"/>
-          <w:lang w:val="hr-HR"/>
-        </w:rPr>
-        <w:t>(</w:t>
-      </w:r>
-      <w:r>
-        <w:rPr>
-          <w:b w:val="0"/>
-          <w:bCs w:val="0"/>
-          <w:sz w:val="24"/>
-          <w:szCs w:val="24"/>
-          <w:lang w:val="hr-HR"/>
-        </w:rPr>
-        <w:t>(</w:t>
-      </w:r>
-      <w:r>
-        <w:rPr>
-          <w:b w:val="0"/>
-          <w:bCs w:val="0"/>
-          <w:sz w:val="24"/>
-          <w:szCs w:val="24"/>
-          <w:lang w:val="hr-HR"/>
-        </w:rPr>
-        <w:t xml:space="preserve">login i </w:t>
-      </w:r>
-      <w:r>
-        <w:rPr>
-          <w:b w:val="0"/>
-          <w:bCs w:val="0"/>
-          <w:sz w:val="24"/>
-          <w:szCs w:val="24"/>
-          <w:lang w:val="hr-HR"/>
-        </w:rPr>
-        <w:t>r</w:t>
-      </w:r>
-      <w:r>
-        <w:rPr>
-          <w:b w:val="0"/>
-          <w:bCs w:val="0"/>
-          <w:sz w:val="24"/>
-          <w:szCs w:val="24"/>
-          <w:lang w:val="hr-HR"/>
-        </w:rPr>
-        <w:t>egistracija</w:t>
-      </w:r>
-      <w:r>
-        <w:rPr>
-          <w:b w:val="0"/>
-          <w:bCs w:val="0"/>
-          <w:sz w:val="24"/>
-          <w:szCs w:val="24"/>
-          <w:lang w:val="hr-HR"/>
-        </w:rPr>
-        <w:t>)</w:t>
-      </w:r>
-      <w:r>
-        <w:rPr>
-          <w:b w:val="0"/>
-          <w:bCs w:val="0"/>
-          <w:sz w:val="24"/>
-          <w:szCs w:val="24"/>
-          <w:lang w:val="hr-HR"/>
-        </w:rPr>
-        <w:t>, (ugostitelj, posjetitelj</w:t>
-      </w:r>
-      <w:r>
-        <w:rPr>
-          <w:b w:val="0"/>
-          <w:bCs w:val="0"/>
-          <w:sz w:val="24"/>
-          <w:szCs w:val="24"/>
-          <w:lang w:val="hr-HR"/>
-        </w:rPr>
-        <w:t>),</w:t>
-      </w:r>
-      <w:r>
-        <w:rPr>
-          <w:b w:val="0"/>
-          <w:bCs w:val="0"/>
-          <w:sz w:val="24"/>
-          <w:szCs w:val="24"/>
-          <w:lang w:val="hr-HR"/>
-        </w:rPr>
-        <w:t xml:space="preserve"> </w:t>
-      </w:r>
-      <w:r>
-        <w:rPr>
-          <w:b w:val="0"/>
-          <w:bCs w:val="0"/>
-          <w:sz w:val="24"/>
-          <w:szCs w:val="24"/>
-          <w:lang w:val="hr-HR"/>
-        </w:rPr>
         <w:t>vrste prehrane, namirnice, pića, recenzije,</w:t>
       </w:r>
     </w:p>
     <w:p>
       <w:pPr>
-        <w:pStyle w:val="Normal"/>
-        <w:rPr>
-          <w:b w:val="0"/>
-          <w:bCs w:val="0"/>
+        <w:rPr>
           <w:sz w:val="24"/>
           <w:szCs w:val="24"/>
           <w:lang w:val="hr-HR"/>
@@ -770,7 +764,7 @@
     <w:sectPr>
       <w:headerReference w:type="default" r:id="rId10"/>
       <w:footerReference w:type="default" r:id="rId11"/>
-      <w:pgSz w:w="12240" w:h="15840" w:orient="portrait"/>
+      <w:pgSz w:w="12240" w:h="15840"/>
       <w:pgMar w:top="1440" w:right="1440" w:bottom="1440" w:left="1440" w:header="720" w:footer="720" w:gutter="0"/>
       <w:cols w:space="720"/>
       <w:docGrid w:linePitch="360"/>
@@ -780,7 +774,7 @@
 </file>
 
 <file path=word/endnotes.xml><?xml version="1.0" encoding="utf-8"?>
-<w:endnotes xmlns:wpc="http://schemas.microsoft.com/office/word/2010/wordprocessingCanvas" xmlns:cx="http://schemas.microsoft.com/office/drawing/2014/chartex" xmlns:cx1="http://schemas.microsoft.com/office/drawing/2015/9/8/chartex" xmlns:cx2="http://schemas.microsoft.com/office/drawing/2015/10/21/chartex" xmlns:cx3="http://schemas.microsoft.com/office/drawing/2016/5/9/chartex" xmlns:cx4="http://schemas.microsoft.com/office/drawing/2016/5/10/chartex" xmlns:cx5="http://schemas.microsoft.com/office/drawing/2016/5/11/chartex" xmlns:cx6="http://schemas.microsoft.com/office/drawing/2016/5/12/chartex" xmlns:cx7="http://schemas.microsoft.com/office/drawing/2016/5/13/chartex" xmlns:cx8="http://schemas.microsoft.com/office/drawing/2016/5/14/chartex" xmlns:mc="http://schemas.openxmlformats.org/markup-compatibility/2006" xmlns:aink="http://schemas.microsoft.com/office/drawing/2016/ink" xmlns:am3d="http://schemas.microsoft.com/office/drawing/2017/model3d" xmlns:o="urn:schemas-microsoft-com:office:office" xmlns:r="http://schemas.openxmlformats.org/officeDocument/2006/relationships" xmlns:m="http://schemas.openxmlformats.org/officeDocument/2006/math" xmlns:v="urn:schemas-microsoft-com:vml" xmlns:wp14="http://schemas.microsoft.com/office/word/2010/wordprocessingDrawing" xmlns:wp="http://schemas.openxmlformats.org/drawingml/2006/wordprocessingDrawing" xmlns:w10="urn:schemas-microsoft-com:office:word" xmlns:w="http://schemas.openxmlformats.org/wordprocessingml/2006/main" xmlns:w14="http://schemas.microsoft.com/office/word/2010/wordml" xmlns:w15="http://schemas.microsoft.com/office/word/2012/wordml" xmlns:w16cex="http://schemas.microsoft.com/office/word/2018/wordml/cex" xmlns:w16cid="http://schemas.microsoft.com/office/word/2016/wordml/cid" xmlns:w16="http://schemas.microsoft.com/office/word/2018/wordml" xmlns:w16se="http://schemas.microsoft.com/office/word/2015/wordml/symex" xmlns:wpg="http://schemas.microsoft.com/office/word/2010/wordprocessingGroup" xmlns:wpi="http://schemas.microsoft.com/office/word/2010/wordprocessingInk" xmlns:wne="http://schemas.microsoft.com/office/word/2006/wordml" xmlns:wps="http://schemas.microsoft.com/office/word/2010/wordprocessingShape" mc:Ignorable="w14 w15 w16se w16cid w16 w16cex wp14">
+<w:endnotes xmlns:wpc="http://schemas.microsoft.com/office/word/2010/wordprocessingCanvas" xmlns:cx="http://schemas.microsoft.com/office/drawing/2014/chartex" xmlns:cx1="http://schemas.microsoft.com/office/drawing/2015/9/8/chartex" xmlns:cx2="http://schemas.microsoft.com/office/drawing/2015/10/21/chartex" xmlns:cx3="http://schemas.microsoft.com/office/drawing/2016/5/9/chartex" xmlns:cx4="http://schemas.microsoft.com/office/drawing/2016/5/10/chartex" xmlns:cx5="http://schemas.microsoft.com/office/drawing/2016/5/11/chartex" xmlns:cx6="http://schemas.microsoft.com/office/drawing/2016/5/12/chartex" xmlns:cx7="http://schemas.microsoft.com/office/drawing/2016/5/13/chartex" xmlns:cx8="http://schemas.microsoft.com/office/drawing/2016/5/14/chartex" xmlns:mc="http://schemas.openxmlformats.org/markup-compatibility/2006" xmlns:aink="http://schemas.microsoft.com/office/drawing/2016/ink" xmlns:am3d="http://schemas.microsoft.com/office/drawing/2017/model3d" xmlns:o="urn:schemas-microsoft-com:office:office" xmlns:r="http://schemas.openxmlformats.org/officeDocument/2006/relationships" xmlns:m="http://schemas.openxmlformats.org/officeDocument/2006/math" xmlns:v="urn:schemas-microsoft-com:vml" xmlns:wp14="http://schemas.microsoft.com/office/word/2010/wordprocessingDrawing" xmlns:wp="http://schemas.openxmlformats.org/drawingml/2006/wordprocessingDrawing" xmlns:w10="urn:schemas-microsoft-com:office:word" xmlns:w="http://schemas.openxmlformats.org/wordprocessingml/2006/main" xmlns:w14="http://schemas.microsoft.com/office/word/2010/wordml" xmlns:w15="http://schemas.microsoft.com/office/word/2012/wordml" xmlns:w16cid="http://schemas.microsoft.com/office/word/2016/wordml/cid" xmlns:w16se="http://schemas.microsoft.com/office/word/2015/wordml/symex" xmlns:wpg="http://schemas.microsoft.com/office/word/2010/wordprocessingGroup" xmlns:wpi="http://schemas.microsoft.com/office/word/2010/wordprocessingInk" xmlns:wne="http://schemas.microsoft.com/office/word/2006/wordml" xmlns:wps="http://schemas.microsoft.com/office/word/2010/wordprocessingShape" mc:Ignorable="w14 w15 w16se w16cid wp14">
   <w:endnote w:type="separator" w:id="-1">
     <w:p>
       <w:pPr>
@@ -816,20 +810,48 @@
       <w:r>
         <w:rPr>
           <w:rStyle w:val="EndnoteReference"/>
-          <w:rFonts w:ascii="Calibri" w:hAnsi="Calibri" w:eastAsia="Calibri" w:cs="Calibri"/>
+          <w:rFonts w:ascii="Calibri" w:eastAsia="Calibri" w:hAnsi="Calibri" w:cs="Calibri"/>
         </w:rPr>
         <w:endnoteRef/>
       </w:r>
       <w:r>
-        <w:t xml:space="preserve"> Kronična upala crijevne sluznice</w:t>
-      </w:r>
+        <w:t xml:space="preserve"> </w:t>
+      </w:r>
+      <w:proofErr w:type="spellStart"/>
+      <w:r>
+        <w:t>Kronična</w:t>
+      </w:r>
+      <w:proofErr w:type="spellEnd"/>
+      <w:r>
+        <w:t xml:space="preserve"> </w:t>
+      </w:r>
+      <w:proofErr w:type="spellStart"/>
+      <w:r>
+        <w:t>upala</w:t>
+      </w:r>
+      <w:proofErr w:type="spellEnd"/>
+      <w:r>
+        <w:t xml:space="preserve"> </w:t>
+      </w:r>
+      <w:proofErr w:type="spellStart"/>
+      <w:r>
+        <w:t>crijevne</w:t>
+      </w:r>
+      <w:proofErr w:type="spellEnd"/>
+      <w:r>
+        <w:t xml:space="preserve"> </w:t>
+      </w:r>
+      <w:proofErr w:type="spellStart"/>
+      <w:r>
+        <w:t>sluznice</w:t>
+      </w:r>
+      <w:proofErr w:type="spellEnd"/>
     </w:p>
   </w:endnote>
-  <w:endnote w:id="18240">
+  <w:endnote w:id="3">
     <w:p>
       <w:pPr>
         <w:pStyle w:val="EndnoteText"/>
-        <w:bidi w:val="0"/>
       </w:pPr>
       <w:r>
         <w:rPr>
@@ -838,26 +860,41 @@
         <w:endnoteRef/>
       </w:r>
       <w:r>
-        <w:rPr/>
-        <w:t xml:space="preserve"> Trajna </w:t>
+        <w:t xml:space="preserve"> </w:t>
       </w:r>
       <w:proofErr w:type="spellStart"/>
       <w:r>
-        <w:rPr/>
-        <w:t>nepodnošljivost</w:t>
+        <w:t>Trajna</w:t>
       </w:r>
       <w:proofErr w:type="spellEnd"/>
       <w:r>
-        <w:rPr/>
-        <w:t xml:space="preserve"> glutena</w:t>
-      </w:r>
+        <w:t xml:space="preserve"> </w:t>
+      </w:r>
+      <w:proofErr w:type="spellStart"/>
+      <w:r>
+        <w:t>nep</w:t>
+      </w:r>
+      <w:bookmarkStart w:id="0" w:name="_GoBack"/>
+      <w:bookmarkEnd w:id="0"/>
+      <w:r>
+        <w:t>odnošljivost</w:t>
+      </w:r>
+      <w:proofErr w:type="spellEnd"/>
+      <w:r>
+        <w:t xml:space="preserve"> </w:t>
+      </w:r>
+      <w:proofErr w:type="spellStart"/>
+      <w:r>
+        <w:t>glutena</w:t>
+      </w:r>
+      <w:proofErr w:type="spellEnd"/>
     </w:p>
   </w:endnote>
 </w:endnotes>
 </file>
 
 <file path=word/footer1.xml><?xml version="1.0" encoding="utf-8"?>
-<w:ftr xmlns:wpc="http://schemas.microsoft.com/office/word/2010/wordprocessingCanvas" xmlns:cx="http://schemas.microsoft.com/office/drawing/2014/chartex" xmlns:cx1="http://schemas.microsoft.com/office/drawing/2015/9/8/chartex" xmlns:cx2="http://schemas.microsoft.com/office/drawing/2015/10/21/chartex" xmlns:cx3="http://schemas.microsoft.com/office/drawing/2016/5/9/chartex" xmlns:cx4="http://schemas.microsoft.com/office/drawing/2016/5/10/chartex" xmlns:cx5="http://schemas.microsoft.com/office/drawing/2016/5/11/chartex" xmlns:cx6="http://schemas.microsoft.com/office/drawing/2016/5/12/chartex" xmlns:cx7="http://schemas.microsoft.com/office/drawing/2016/5/13/chartex" xmlns:cx8="http://schemas.microsoft.com/office/drawing/2016/5/14/chartex" xmlns:mc="http://schemas.openxmlformats.org/markup-compatibility/2006" xmlns:aink="http://schemas.microsoft.com/office/drawing/2016/ink" xmlns:am3d="http://schemas.microsoft.com/office/drawing/2017/model3d" xmlns:o="urn:schemas-microsoft-com:office:office" xmlns:r="http://schemas.openxmlformats.org/officeDocument/2006/relationships" xmlns:m="http://schemas.openxmlformats.org/officeDocument/2006/math" xmlns:v="urn:schemas-microsoft-com:vml" xmlns:wp14="http://schemas.microsoft.com/office/word/2010/wordprocessingDrawing" xmlns:wp="http://schemas.openxmlformats.org/drawingml/2006/wordprocessingDrawing" xmlns:w10="urn:schemas-microsoft-com:office:word" xmlns:w="http://schemas.openxmlformats.org/wordprocessingml/2006/main" xmlns:w14="http://schemas.microsoft.com/office/word/2010/wordml" xmlns:w15="http://schemas.microsoft.com/office/word/2012/wordml" xmlns:w16cex="http://schemas.microsoft.com/office/word/2018/wordml/cex" xmlns:w16cid="http://schemas.microsoft.com/office/word/2016/wordml/cid" xmlns:w16="http://schemas.microsoft.com/office/word/2018/wordml" xmlns:w16se="http://schemas.microsoft.com/office/word/2015/wordml/symex" xmlns:wpg="http://schemas.microsoft.com/office/word/2010/wordprocessingGroup" xmlns:wpi="http://schemas.microsoft.com/office/word/2010/wordprocessingInk" xmlns:wne="http://schemas.microsoft.com/office/word/2006/wordml" xmlns:wps="http://schemas.microsoft.com/office/word/2010/wordprocessingShape" mc:Ignorable="w14 w15 w16se w16cid w16 w16cex wp14">
+<w:ftr xmlns:wpc="http://schemas.microsoft.com/office/word/2010/wordprocessingCanvas" xmlns:cx="http://schemas.microsoft.com/office/drawing/2014/chartex" xmlns:cx1="http://schemas.microsoft.com/office/drawing/2015/9/8/chartex" xmlns:cx2="http://schemas.microsoft.com/office/drawing/2015/10/21/chartex" xmlns:cx3="http://schemas.microsoft.com/office/drawing/2016/5/9/chartex" xmlns:cx4="http://schemas.microsoft.com/office/drawing/2016/5/10/chartex" xmlns:cx5="http://schemas.microsoft.com/office/drawing/2016/5/11/chartex" xmlns:cx6="http://schemas.microsoft.com/office/drawing/2016/5/12/chartex" xmlns:cx7="http://schemas.microsoft.com/office/drawing/2016/5/13/chartex" xmlns:cx8="http://schemas.microsoft.com/office/drawing/2016/5/14/chartex" xmlns:mc="http://schemas.openxmlformats.org/markup-compatibility/2006" xmlns:aink="http://schemas.microsoft.com/office/drawing/2016/ink" xmlns:am3d="http://schemas.microsoft.com/office/drawing/2017/model3d" xmlns:o="urn:schemas-microsoft-com:office:office" xmlns:r="http://schemas.openxmlformats.org/officeDocument/2006/relationships" xmlns:m="http://schemas.openxmlformats.org/officeDocument/2006/math" xmlns:v="urn:schemas-microsoft-com:vml" xmlns:wp14="http://schemas.microsoft.com/office/word/2010/wordprocessingDrawing" xmlns:wp="http://schemas.openxmlformats.org/drawingml/2006/wordprocessingDrawing" xmlns:w10="urn:schemas-microsoft-com:office:word" xmlns:w="http://schemas.openxmlformats.org/wordprocessingml/2006/main" xmlns:w14="http://schemas.microsoft.com/office/word/2010/wordml" xmlns:w15="http://schemas.microsoft.com/office/word/2012/wordml" xmlns:w16cid="http://schemas.microsoft.com/office/word/2016/wordml/cid" xmlns:w16se="http://schemas.microsoft.com/office/word/2015/wordml/symex" xmlns:wpg="http://schemas.microsoft.com/office/word/2010/wordprocessingGroup" xmlns:wpi="http://schemas.microsoft.com/office/word/2010/wordprocessingInk" xmlns:wne="http://schemas.microsoft.com/office/word/2006/wordml" xmlns:wps="http://schemas.microsoft.com/office/word/2010/wordprocessingShape" mc:Ignorable="w14 w15 w16se w16cid wp14">
   <w:tbl>
     <w:tblPr>
       <w:tblW w:w="0" w:type="auto"/>
@@ -915,7 +952,7 @@
 </file>
 
 <file path=word/footnotes.xml><?xml version="1.0" encoding="utf-8"?>
-<w:footnotes xmlns:wpc="http://schemas.microsoft.com/office/word/2010/wordprocessingCanvas" xmlns:cx="http://schemas.microsoft.com/office/drawing/2014/chartex" xmlns:cx1="http://schemas.microsoft.com/office/drawing/2015/9/8/chartex" xmlns:cx2="http://schemas.microsoft.com/office/drawing/2015/10/21/chartex" xmlns:cx3="http://schemas.microsoft.com/office/drawing/2016/5/9/chartex" xmlns:cx4="http://schemas.microsoft.com/office/drawing/2016/5/10/chartex" xmlns:cx5="http://schemas.microsoft.com/office/drawing/2016/5/11/chartex" xmlns:cx6="http://schemas.microsoft.com/office/drawing/2016/5/12/chartex" xmlns:cx7="http://schemas.microsoft.com/office/drawing/2016/5/13/chartex" xmlns:cx8="http://schemas.microsoft.com/office/drawing/2016/5/14/chartex" xmlns:mc="http://schemas.openxmlformats.org/markup-compatibility/2006" xmlns:aink="http://schemas.microsoft.com/office/drawing/2016/ink" xmlns:am3d="http://schemas.microsoft.com/office/drawing/2017/model3d" xmlns:o="urn:schemas-microsoft-com:office:office" xmlns:r="http://schemas.openxmlformats.org/officeDocument/2006/relationships" xmlns:m="http://schemas.openxmlformats.org/officeDocument/2006/math" xmlns:v="urn:schemas-microsoft-com:vml" xmlns:wp14="http://schemas.microsoft.com/office/word/2010/wordprocessingDrawing" xmlns:wp="http://schemas.openxmlformats.org/drawingml/2006/wordprocessingDrawing" xmlns:w10="urn:schemas-microsoft-com:office:word" xmlns:w="http://schemas.openxmlformats.org/wordprocessingml/2006/main" xmlns:w14="http://schemas.microsoft.com/office/word/2010/wordml" xmlns:w15="http://schemas.microsoft.com/office/word/2012/wordml" xmlns:w16cex="http://schemas.microsoft.com/office/word/2018/wordml/cex" xmlns:w16cid="http://schemas.microsoft.com/office/word/2016/wordml/cid" xmlns:w16="http://schemas.microsoft.com/office/word/2018/wordml" xmlns:w16se="http://schemas.microsoft.com/office/word/2015/wordml/symex" xmlns:wpg="http://schemas.microsoft.com/office/word/2010/wordprocessingGroup" xmlns:wpi="http://schemas.microsoft.com/office/word/2010/wordprocessingInk" xmlns:wne="http://schemas.microsoft.com/office/word/2006/wordml" xmlns:wps="http://schemas.microsoft.com/office/word/2010/wordprocessingShape" mc:Ignorable="w14 w15 w16se w16cid w16 w16cex wp14">
+<w:footnotes xmlns:wpc="http://schemas.microsoft.com/office/word/2010/wordprocessingCanvas" xmlns:cx="http://schemas.microsoft.com/office/drawing/2014/chartex" xmlns:cx1="http://schemas.microsoft.com/office/drawing/2015/9/8/chartex" xmlns:cx2="http://schemas.microsoft.com/office/drawing/2015/10/21/chartex" xmlns:cx3="http://schemas.microsoft.com/office/drawing/2016/5/9/chartex" xmlns:cx4="http://schemas.microsoft.com/office/drawing/2016/5/10/chartex" xmlns:cx5="http://schemas.microsoft.com/office/drawing/2016/5/11/chartex" xmlns:cx6="http://schemas.microsoft.com/office/drawing/2016/5/12/chartex" xmlns:cx7="http://schemas.microsoft.com/office/drawing/2016/5/13/chartex" xmlns:cx8="http://schemas.microsoft.com/office/drawing/2016/5/14/chartex" xmlns:mc="http://schemas.openxmlformats.org/markup-compatibility/2006" xmlns:aink="http://schemas.microsoft.com/office/drawing/2016/ink" xmlns:am3d="http://schemas.microsoft.com/office/drawing/2017/model3d" xmlns:o="urn:schemas-microsoft-com:office:office" xmlns:r="http://schemas.openxmlformats.org/officeDocument/2006/relationships" xmlns:m="http://schemas.openxmlformats.org/officeDocument/2006/math" xmlns:v="urn:schemas-microsoft-com:vml" xmlns:wp14="http://schemas.microsoft.com/office/word/2010/wordprocessingDrawing" xmlns:wp="http://schemas.openxmlformats.org/drawingml/2006/wordprocessingDrawing" xmlns:w10="urn:schemas-microsoft-com:office:word" xmlns:w="http://schemas.openxmlformats.org/wordprocessingml/2006/main" xmlns:w14="http://schemas.microsoft.com/office/word/2010/wordml" xmlns:w15="http://schemas.microsoft.com/office/word/2012/wordml" xmlns:w16cid="http://schemas.microsoft.com/office/word/2016/wordml/cid" xmlns:w16se="http://schemas.microsoft.com/office/word/2015/wordml/symex" xmlns:wpg="http://schemas.microsoft.com/office/word/2010/wordprocessingGroup" xmlns:wpi="http://schemas.microsoft.com/office/word/2010/wordprocessingInk" xmlns:wne="http://schemas.microsoft.com/office/word/2006/wordml" xmlns:wps="http://schemas.microsoft.com/office/word/2010/wordprocessingShape" mc:Ignorable="w14 w15 w16se w16cid wp14">
   <w:footnote w:type="separator" w:id="-1">
     <w:p>
       <w:pPr>
@@ -947,7 +984,7 @@
 </file>
 
 <file path=word/header1.xml><?xml version="1.0" encoding="utf-8"?>
-<w:hdr xmlns:wpc="http://schemas.microsoft.com/office/word/2010/wordprocessingCanvas" xmlns:cx="http://schemas.microsoft.com/office/drawing/2014/chartex" xmlns:cx1="http://schemas.microsoft.com/office/drawing/2015/9/8/chartex" xmlns:cx2="http://schemas.microsoft.com/office/drawing/2015/10/21/chartex" xmlns:cx3="http://schemas.microsoft.com/office/drawing/2016/5/9/chartex" xmlns:cx4="http://schemas.microsoft.com/office/drawing/2016/5/10/chartex" xmlns:cx5="http://schemas.microsoft.com/office/drawing/2016/5/11/chartex" xmlns:cx6="http://schemas.microsoft.com/office/drawing/2016/5/12/chartex" xmlns:cx7="http://schemas.microsoft.com/office/drawing/2016/5/13/chartex" xmlns:cx8="http://schemas.microsoft.com/office/drawing/2016/5/14/chartex" xmlns:mc="http://schemas.openxmlformats.org/markup-compatibility/2006" xmlns:aink="http://schemas.microsoft.com/office/drawing/2016/ink" xmlns:am3d="http://schemas.microsoft.com/office/drawing/2017/model3d" xmlns:o="urn:schemas-microsoft-com:office:office" xmlns:r="http://schemas.openxmlformats.org/officeDocument/2006/relationships" xmlns:m="http://schemas.openxmlformats.org/officeDocument/2006/math" xmlns:v="urn:schemas-microsoft-com:vml" xmlns:wp14="http://schemas.microsoft.com/office/word/2010/wordprocessingDrawing" xmlns:wp="http://schemas.openxmlformats.org/drawingml/2006/wordprocessingDrawing" xmlns:w10="urn:schemas-microsoft-com:office:word" xmlns:w="http://schemas.openxmlformats.org/wordprocessingml/2006/main" xmlns:w14="http://schemas.microsoft.com/office/word/2010/wordml" xmlns:w15="http://schemas.microsoft.com/office/word/2012/wordml" xmlns:w16cex="http://schemas.microsoft.com/office/word/2018/wordml/cex" xmlns:w16cid="http://schemas.microsoft.com/office/word/2016/wordml/cid" xmlns:w16="http://schemas.microsoft.com/office/word/2018/wordml" xmlns:w16se="http://schemas.microsoft.com/office/word/2015/wordml/symex" xmlns:wpg="http://schemas.microsoft.com/office/word/2010/wordprocessingGroup" xmlns:wpi="http://schemas.microsoft.com/office/word/2010/wordprocessingInk" xmlns:wne="http://schemas.microsoft.com/office/word/2006/wordml" xmlns:wps="http://schemas.microsoft.com/office/word/2010/wordprocessingShape" mc:Ignorable="w14 w15 w16se w16cid w16 w16cex wp14">
+<w:hdr xmlns:wpc="http://schemas.microsoft.com/office/word/2010/wordprocessingCanvas" xmlns:cx="http://schemas.microsoft.com/office/drawing/2014/chartex" xmlns:cx1="http://schemas.microsoft.com/office/drawing/2015/9/8/chartex" xmlns:cx2="http://schemas.microsoft.com/office/drawing/2015/10/21/chartex" xmlns:cx3="http://schemas.microsoft.com/office/drawing/2016/5/9/chartex" xmlns:cx4="http://schemas.microsoft.com/office/drawing/2016/5/10/chartex" xmlns:cx5="http://schemas.microsoft.com/office/drawing/2016/5/11/chartex" xmlns:cx6="http://schemas.microsoft.com/office/drawing/2016/5/12/chartex" xmlns:cx7="http://schemas.microsoft.com/office/drawing/2016/5/13/chartex" xmlns:cx8="http://schemas.microsoft.com/office/drawing/2016/5/14/chartex" xmlns:mc="http://schemas.openxmlformats.org/markup-compatibility/2006" xmlns:aink="http://schemas.microsoft.com/office/drawing/2016/ink" xmlns:am3d="http://schemas.microsoft.com/office/drawing/2017/model3d" xmlns:o="urn:schemas-microsoft-com:office:office" xmlns:r="http://schemas.openxmlformats.org/officeDocument/2006/relationships" xmlns:m="http://schemas.openxmlformats.org/officeDocument/2006/math" xmlns:v="urn:schemas-microsoft-com:vml" xmlns:wp14="http://schemas.microsoft.com/office/word/2010/wordprocessingDrawing" xmlns:wp="http://schemas.openxmlformats.org/drawingml/2006/wordprocessingDrawing" xmlns:w10="urn:schemas-microsoft-com:office:word" xmlns:w="http://schemas.openxmlformats.org/wordprocessingml/2006/main" xmlns:w14="http://schemas.microsoft.com/office/word/2010/wordml" xmlns:w15="http://schemas.microsoft.com/office/word/2012/wordml" xmlns:w16cid="http://schemas.microsoft.com/office/word/2016/wordml/cid" xmlns:w16se="http://schemas.microsoft.com/office/word/2015/wordml/symex" xmlns:wpg="http://schemas.microsoft.com/office/word/2010/wordprocessingGroup" xmlns:wpi="http://schemas.microsoft.com/office/word/2010/wordprocessingInk" xmlns:wne="http://schemas.microsoft.com/office/word/2006/wordml" xmlns:wps="http://schemas.microsoft.com/office/word/2010/wordprocessingShape" mc:Ignorable="w14 w15 w16se w16cid wp14">
   <w:tbl>
     <w:tblPr>
       <w:tblW w:w="0" w:type="auto"/>
@@ -1004,16 +1041,12 @@
 </w:hdr>
 </file>
 
-<file path=word/numbering.xml><?xml version="1.0" encoding="utf-8"?>
-<w:numbering xmlns:wpc="http://schemas.microsoft.com/office/word/2010/wordprocessingCanvas" xmlns:cx="http://schemas.microsoft.com/office/drawing/2014/chartex" xmlns:cx1="http://schemas.microsoft.com/office/drawing/2015/9/8/chartex" xmlns:cx2="http://schemas.microsoft.com/office/drawing/2015/10/21/chartex" xmlns:cx3="http://schemas.microsoft.com/office/drawing/2016/5/9/chartex" xmlns:cx4="http://schemas.microsoft.com/office/drawing/2016/5/10/chartex" xmlns:cx5="http://schemas.microsoft.com/office/drawing/2016/5/11/chartex" xmlns:cx6="http://schemas.microsoft.com/office/drawing/2016/5/12/chartex" xmlns:cx7="http://schemas.microsoft.com/office/drawing/2016/5/13/chartex" xmlns:cx8="http://schemas.microsoft.com/office/drawing/2016/5/14/chartex" xmlns:mc="http://schemas.openxmlformats.org/markup-compatibility/2006" xmlns:aink="http://schemas.microsoft.com/office/drawing/2016/ink" xmlns:am3d="http://schemas.microsoft.com/office/drawing/2017/model3d" xmlns:o="urn:schemas-microsoft-com:office:office" xmlns:r="http://schemas.openxmlformats.org/officeDocument/2006/relationships" xmlns:m="http://schemas.openxmlformats.org/officeDocument/2006/math" xmlns:v="urn:schemas-microsoft-com:vml" xmlns:wp14="http://schemas.microsoft.com/office/word/2010/wordprocessingDrawing" xmlns:wp="http://schemas.openxmlformats.org/drawingml/2006/wordprocessingDrawing" xmlns:w10="urn:schemas-microsoft-com:office:word" xmlns:w="http://schemas.openxmlformats.org/wordprocessingml/2006/main" xmlns:w14="http://schemas.microsoft.com/office/word/2010/wordml" xmlns:w15="http://schemas.microsoft.com/office/word/2012/wordml" xmlns:w16cex="http://schemas.microsoft.com/office/word/2018/wordml/cex" xmlns:w16cid="http://schemas.microsoft.com/office/word/2016/wordml/cid" xmlns:w16="http://schemas.microsoft.com/office/word/2018/wordml" xmlns:w16se="http://schemas.microsoft.com/office/word/2015/wordml/symex" xmlns:wpg="http://schemas.microsoft.com/office/word/2010/wordprocessingGroup" xmlns:wpi="http://schemas.microsoft.com/office/word/2010/wordprocessingInk" xmlns:wne="http://schemas.microsoft.com/office/word/2006/wordml" xmlns:wps="http://schemas.microsoft.com/office/word/2010/wordprocessingShape" mc:Ignorable="w14 w15 w16se w16cid w16 w16cex wp14"/>
-</file>
-
 <file path=word/styles.xml><?xml version="1.0" encoding="utf-8"?>
-<w:styles xmlns:mc="http://schemas.openxmlformats.org/markup-compatibility/2006" xmlns:r="http://schemas.openxmlformats.org/officeDocument/2006/relationships" xmlns:w="http://schemas.openxmlformats.org/wordprocessingml/2006/main" xmlns:w14="http://schemas.microsoft.com/office/word/2010/wordml" xmlns:w15="http://schemas.microsoft.com/office/word/2012/wordml" xmlns:w16cex="http://schemas.microsoft.com/office/word/2018/wordml/cex" xmlns:w16cid="http://schemas.microsoft.com/office/word/2016/wordml/cid" xmlns:w16="http://schemas.microsoft.com/office/word/2018/wordml" xmlns:w16se="http://schemas.microsoft.com/office/word/2015/wordml/symex" mc:Ignorable="w14 w15 w16se w16cid w16 w16cex">
+<w:styles xmlns:mc="http://schemas.openxmlformats.org/markup-compatibility/2006" xmlns:r="http://schemas.openxmlformats.org/officeDocument/2006/relationships" xmlns:w="http://schemas.openxmlformats.org/wordprocessingml/2006/main" xmlns:w14="http://schemas.microsoft.com/office/word/2010/wordml" xmlns:w15="http://schemas.microsoft.com/office/word/2012/wordml" xmlns:w16cid="http://schemas.microsoft.com/office/word/2016/wordml/cid" xmlns:w16se="http://schemas.microsoft.com/office/word/2015/wordml/symex" mc:Ignorable="w14 w15 w16se w16cid">
   <w:docDefaults>
     <w:rPrDefault>
       <w:rPr>
-        <w:rFonts w:asciiTheme="minorHAnsi" w:hAnsiTheme="minorHAnsi" w:eastAsiaTheme="minorHAnsi" w:cstheme="minorBidi"/>
+        <w:rFonts w:asciiTheme="minorHAnsi" w:eastAsiaTheme="minorHAnsi" w:hAnsiTheme="minorHAnsi" w:cstheme="minorBidi"/>
         <w:sz w:val="22"/>
         <w:szCs w:val="22"/>
         <w:lang w:val="en-US" w:eastAsia="en-US" w:bidi="ar-SA"/>
@@ -1025,17 +1058,17 @@
       </w:pPr>
     </w:pPrDefault>
   </w:docDefaults>
-  <w:latentStyles w:defLockedState="0" w:defUIPriority="99" w:defSemiHidden="0" w:defUnhideWhenUsed="0" w:defQFormat="0" w:count="376">
+  <w:latentStyles w:defLockedState="0" w:defUIPriority="99" w:defSemiHidden="0" w:defUnhideWhenUsed="0" w:defQFormat="0" w:count="377">
     <w:lsdException w:name="Normal" w:uiPriority="0" w:qFormat="1"/>
     <w:lsdException w:name="heading 1" w:uiPriority="9" w:qFormat="1"/>
-    <w:lsdException w:name="heading 2" w:uiPriority="9" w:semiHidden="1" w:unhideWhenUsed="1" w:qFormat="1"/>
-    <w:lsdException w:name="heading 3" w:uiPriority="9" w:semiHidden="1" w:unhideWhenUsed="1" w:qFormat="1"/>
-    <w:lsdException w:name="heading 4" w:uiPriority="9" w:semiHidden="1" w:unhideWhenUsed="1" w:qFormat="1"/>
-    <w:lsdException w:name="heading 5" w:uiPriority="9" w:semiHidden="1" w:unhideWhenUsed="1" w:qFormat="1"/>
-    <w:lsdException w:name="heading 6" w:uiPriority="9" w:semiHidden="1" w:unhideWhenUsed="1" w:qFormat="1"/>
-    <w:lsdException w:name="heading 7" w:uiPriority="9" w:semiHidden="1" w:unhideWhenUsed="1" w:qFormat="1"/>
-    <w:lsdException w:name="heading 8" w:uiPriority="9" w:semiHidden="1" w:unhideWhenUsed="1" w:qFormat="1"/>
-    <w:lsdException w:name="heading 9" w:uiPriority="9" w:semiHidden="1" w:unhideWhenUsed="1" w:qFormat="1"/>
+    <w:lsdException w:name="heading 2" w:semiHidden="1" w:uiPriority="9" w:unhideWhenUsed="1" w:qFormat="1"/>
+    <w:lsdException w:name="heading 3" w:semiHidden="1" w:uiPriority="9" w:unhideWhenUsed="1" w:qFormat="1"/>
+    <w:lsdException w:name="heading 4" w:semiHidden="1" w:uiPriority="9" w:unhideWhenUsed="1" w:qFormat="1"/>
+    <w:lsdException w:name="heading 5" w:semiHidden="1" w:uiPriority="9" w:unhideWhenUsed="1" w:qFormat="1"/>
+    <w:lsdException w:name="heading 6" w:semiHidden="1" w:uiPriority="9" w:unhideWhenUsed="1" w:qFormat="1"/>
+    <w:lsdException w:name="heading 7" w:semiHidden="1" w:uiPriority="9" w:unhideWhenUsed="1" w:qFormat="1"/>
+    <w:lsdException w:name="heading 8" w:semiHidden="1" w:uiPriority="9" w:unhideWhenUsed="1" w:qFormat="1"/>
+    <w:lsdException w:name="heading 9" w:semiHidden="1" w:uiPriority="9" w:unhideWhenUsed="1" w:qFormat="1"/>
     <w:lsdException w:name="index 1" w:semiHidden="1" w:unhideWhenUsed="1"/>
     <w:lsdException w:name="index 2" w:semiHidden="1" w:unhideWhenUsed="1"/>
     <w:lsdException w:name="index 3" w:semiHidden="1" w:unhideWhenUsed="1"/>
@@ -1045,22 +1078,22 @@
     <w:lsdException w:name="index 7" w:semiHidden="1" w:unhideWhenUsed="1"/>
     <w:lsdException w:name="index 8" w:semiHidden="1" w:unhideWhenUsed="1"/>
     <w:lsdException w:name="index 9" w:semiHidden="1" w:unhideWhenUsed="1"/>
-    <w:lsdException w:name="toc 1" w:uiPriority="39" w:semiHidden="1" w:unhideWhenUsed="1"/>
-    <w:lsdException w:name="toc 2" w:uiPriority="39" w:semiHidden="1" w:unhideWhenUsed="1"/>
-    <w:lsdException w:name="toc 3" w:uiPriority="39" w:semiHidden="1" w:unhideWhenUsed="1"/>
-    <w:lsdException w:name="toc 4" w:uiPriority="39" w:semiHidden="1" w:unhideWhenUsed="1"/>
-    <w:lsdException w:name="toc 5" w:uiPriority="39" w:semiHidden="1" w:unhideWhenUsed="1"/>
-    <w:lsdException w:name="toc 6" w:uiPriority="39" w:semiHidden="1" w:unhideWhenUsed="1"/>
-    <w:lsdException w:name="toc 7" w:uiPriority="39" w:semiHidden="1" w:unhideWhenUsed="1"/>
-    <w:lsdException w:name="toc 8" w:uiPriority="39" w:semiHidden="1" w:unhideWhenUsed="1"/>
-    <w:lsdException w:name="toc 9" w:uiPriority="39" w:semiHidden="1" w:unhideWhenUsed="1"/>
+    <w:lsdException w:name="toc 1" w:semiHidden="1" w:uiPriority="39" w:unhideWhenUsed="1"/>
+    <w:lsdException w:name="toc 2" w:semiHidden="1" w:uiPriority="39" w:unhideWhenUsed="1"/>
+    <w:lsdException w:name="toc 3" w:semiHidden="1" w:uiPriority="39" w:unhideWhenUsed="1"/>
+    <w:lsdException w:name="toc 4" w:semiHidden="1" w:uiPriority="39" w:unhideWhenUsed="1"/>
+    <w:lsdException w:name="toc 5" w:semiHidden="1" w:uiPriority="39" w:unhideWhenUsed="1"/>
+    <w:lsdException w:name="toc 6" w:semiHidden="1" w:uiPriority="39" w:unhideWhenUsed="1"/>
+    <w:lsdException w:name="toc 7" w:semiHidden="1" w:uiPriority="39" w:unhideWhenUsed="1"/>
+    <w:lsdException w:name="toc 8" w:semiHidden="1" w:uiPriority="39" w:unhideWhenUsed="1"/>
+    <w:lsdException w:name="toc 9" w:semiHidden="1" w:uiPriority="39" w:unhideWhenUsed="1"/>
     <w:lsdException w:name="Normal Indent" w:semiHidden="1" w:unhideWhenUsed="1"/>
     <w:lsdException w:name="footnote text" w:semiHidden="1" w:unhideWhenUsed="1"/>
     <w:lsdException w:name="annotation text" w:semiHidden="1" w:unhideWhenUsed="1"/>
     <w:lsdException w:name="header" w:semiHidden="1" w:unhideWhenUsed="1"/>
     <w:lsdException w:name="footer" w:semiHidden="1" w:unhideWhenUsed="1"/>
     <w:lsdException w:name="index heading" w:semiHidden="1" w:unhideWhenUsed="1"/>
-    <w:lsdException w:name="caption" w:uiPriority="35" w:semiHidden="1" w:unhideWhenUsed="1" w:qFormat="1"/>
+    <w:lsdException w:name="caption" w:semiHidden="1" w:uiPriority="35" w:unhideWhenUsed="1" w:qFormat="1"/>
     <w:lsdException w:name="table of figures" w:semiHidden="1" w:unhideWhenUsed="1"/>
     <w:lsdException w:name="envelope address" w:semiHidden="1" w:unhideWhenUsed="1"/>
     <w:lsdException w:name="envelope return" w:semiHidden="1" w:unhideWhenUsed="1"/>
@@ -1091,7 +1124,7 @@
     <w:lsdException w:name="Title" w:uiPriority="10" w:qFormat="1"/>
     <w:lsdException w:name="Closing" w:semiHidden="1" w:unhideWhenUsed="1"/>
     <w:lsdException w:name="Signature" w:semiHidden="1" w:unhideWhenUsed="1"/>
-    <w:lsdException w:name="Default Paragraph Font" w:uiPriority="1" w:semiHidden="1" w:unhideWhenUsed="1"/>
+    <w:lsdException w:name="Default Paragraph Font" w:semiHidden="1" w:uiPriority="1" w:unhideWhenUsed="1"/>
     <w:lsdException w:name="Body Text" w:semiHidden="1" w:unhideWhenUsed="1"/>
     <w:lsdException w:name="Body Text Indent" w:semiHidden="1" w:unhideWhenUsed="1"/>
     <w:lsdException w:name="List Continue" w:semiHidden="1" w:unhideWhenUsed="1"/>
@@ -1291,8 +1324,8 @@
     <w:lsdException w:name="Subtle Reference" w:uiPriority="31" w:qFormat="1"/>
     <w:lsdException w:name="Intense Reference" w:uiPriority="32" w:qFormat="1"/>
     <w:lsdException w:name="Book Title" w:uiPriority="33" w:qFormat="1"/>
-    <w:lsdException w:name="Bibliography" w:uiPriority="37" w:semiHidden="1" w:unhideWhenUsed="1"/>
-    <w:lsdException w:name="TOC Heading" w:uiPriority="39" w:semiHidden="1" w:unhideWhenUsed="1" w:qFormat="1"/>
+    <w:lsdException w:name="Bibliography" w:semiHidden="1" w:uiPriority="37" w:unhideWhenUsed="1"/>
+    <w:lsdException w:name="TOC Heading" w:semiHidden="1" w:uiPriority="39" w:unhideWhenUsed="1" w:qFormat="1"/>
     <w:lsdException w:name="Plain Table 1" w:uiPriority="41"/>
     <w:lsdException w:name="Plain Table 2" w:uiPriority="42"/>
     <w:lsdException w:name="Plain Table 3" w:uiPriority="43"/>
@@ -1402,18 +1435,19 @@
     <w:lsdException w:name="Hashtag" w:semiHidden="1" w:unhideWhenUsed="1"/>
     <w:lsdException w:name="Unresolved Mention" w:semiHidden="1" w:unhideWhenUsed="1"/>
     <w:lsdException w:name="Smart Link" w:semiHidden="1" w:unhideWhenUsed="1"/>
+    <w:lsdException w:name="Smart Link Error" w:semiHidden="1" w:unhideWhenUsed="1"/>
   </w:latentStyles>
-  <w:style w:type="paragraph" w:styleId="Normal" w:default="1">
+  <w:style w:type="paragraph" w:default="1" w:styleId="Normal">
     <w:name w:val="Normal"/>
     <w:qFormat/>
   </w:style>
-  <w:style w:type="character" w:styleId="DefaultParagraphFont" w:default="1">
+  <w:style w:type="character" w:default="1" w:styleId="DefaultParagraphFont">
     <w:name w:val="Default Paragraph Font"/>
     <w:uiPriority w:val="1"/>
     <w:semiHidden/>
     <w:unhideWhenUsed/>
   </w:style>
-  <w:style w:type="table" w:styleId="TableNormal" w:default="1">
+  <w:style w:type="table" w:default="1" w:styleId="TableNormal">
     <w:name w:val="Normal Table"/>
     <w:uiPriority w:val="99"/>
     <w:semiHidden/>
@@ -1428,7 +1462,7 @@
       </w:tblCellMar>
     </w:tblPr>
   </w:style>
-  <w:style w:type="numbering" w:styleId="NoList" w:default="1">
+  <w:style w:type="numbering" w:default="1" w:styleId="NoList">
     <w:name w:val="No List"/>
     <w:uiPriority w:val="99"/>
     <w:semiHidden/>
@@ -1454,16 +1488,16 @@
     </w:pPr>
     <w:tblPr>
       <w:tblBorders>
-        <w:top w:val="single" w:color="000000" w:themeColor="text1" w:sz="4" w:space="0"/>
-        <w:left w:val="single" w:color="000000" w:themeColor="text1" w:sz="4" w:space="0"/>
-        <w:bottom w:val="single" w:color="000000" w:themeColor="text1" w:sz="4" w:space="0"/>
-        <w:right w:val="single" w:color="000000" w:themeColor="text1" w:sz="4" w:space="0"/>
-        <w:insideH w:val="single" w:color="000000" w:themeColor="text1" w:sz="4" w:space="0"/>
-        <w:insideV w:val="single" w:color="000000" w:themeColor="text1" w:sz="4" w:space="0"/>
+        <w:top w:val="single" w:sz="4" w:space="0" w:color="000000" w:themeColor="text1"/>
+        <w:left w:val="single" w:sz="4" w:space="0" w:color="000000" w:themeColor="text1"/>
+        <w:bottom w:val="single" w:sz="4" w:space="0" w:color="000000" w:themeColor="text1"/>
+        <w:right w:val="single" w:sz="4" w:space="0" w:color="000000" w:themeColor="text1"/>
+        <w:insideH w:val="single" w:sz="4" w:space="0" w:color="000000" w:themeColor="text1"/>
+        <w:insideV w:val="single" w:sz="4" w:space="0" w:color="000000" w:themeColor="text1"/>
       </w:tblBorders>
     </w:tblPr>
   </w:style>
-  <w:style w:type="character" w:styleId="HeaderChar" w:customStyle="1">
+  <w:style w:type="character" w:customStyle="1" w:styleId="HeaderChar">
     <w:name w:val="Header Char"/>
     <w:basedOn w:val="DefaultParagraphFont"/>
     <w:link w:val="Header"/>
@@ -1483,7 +1517,7 @@
       <w:spacing w:after="0" w:line="240" w:lineRule="auto"/>
     </w:pPr>
   </w:style>
-  <w:style w:type="character" w:styleId="FooterChar" w:customStyle="1">
+  <w:style w:type="character" w:customStyle="1" w:styleId="FooterChar">
     <w:name w:val="Footer Char"/>
     <w:basedOn w:val="DefaultParagraphFont"/>
     <w:link w:val="Footer"/>
@@ -1503,7 +1537,7 @@
       <w:spacing w:after="0" w:line="240" w:lineRule="auto"/>
     </w:pPr>
   </w:style>
-  <w:style w:type="character" w:styleId="EndnoteTextChar" w:customStyle="1">
+  <w:style w:type="character" w:customStyle="1" w:styleId="EndnoteTextChar">
     <w:name w:val="Endnote Text Char"/>
     <w:basedOn w:val="DefaultParagraphFont"/>
     <w:link w:val="EndnoteText"/>
@@ -1828,6 +1862,21 @@
 </file>
 
 <file path=customXml/item1.xml><?xml version="1.0" encoding="utf-8"?>
+<p:properties xmlns:p="http://schemas.microsoft.com/office/2006/metadata/properties" xmlns:xsi="http://www.w3.org/2001/XMLSchema-instance" xmlns:pc="http://schemas.microsoft.com/office/infopath/2007/PartnerControls">
+  <documentManagement/>
+</p:properties>
+</file>
+
+<file path=customXml/item2.xml><?xml version="1.0" encoding="utf-8"?>
+<?mso-contentType ?>
+<FormTemplates xmlns="http://schemas.microsoft.com/sharepoint/v3/contenttype/forms">
+  <Display>DocumentLibraryForm</Display>
+  <Edit>DocumentLibraryForm</Edit>
+  <New>DocumentLibraryForm</New>
+</FormTemplates>
+</file>
+
+<file path=customXml/item3.xml><?xml version="1.0" encoding="utf-8"?>
 <ct:contentTypeSchema xmlns:ct="http://schemas.microsoft.com/office/2006/metadata/contentType" xmlns:ma="http://schemas.microsoft.com/office/2006/metadata/properties/metaAttributes" ct:_="" ma:_="" ma:contentTypeName="Document" ma:contentTypeID="0x010100815D17C64BF32144A5B5AD6C438CCCBA" ma:contentTypeVersion="2" ma:contentTypeDescription="Create a new document." ma:contentTypeScope="" ma:versionID="1ba6e9cfa828abd6501d4aa701cdda17">
   <xsd:schema xmlns:xsd="http://www.w3.org/2001/XMLSchema" xmlns:xs="http://www.w3.org/2001/XMLSchema" xmlns:p="http://schemas.microsoft.com/office/2006/metadata/properties" xmlns:ns2="bc74d584-4ddc-45ce-9594-1320999124dc" targetNamespace="http://schemas.microsoft.com/office/2006/metadata/properties" ma:root="true" ma:fieldsID="1f5427ef0dfeb4b577d4f6032637aaf6" ns2:_="">
     <xsd:import namespace="bc74d584-4ddc-45ce-9594-1320999124dc"/>
@@ -1959,30 +2008,31 @@
 </ct:contentTypeSchema>
 </file>
 
-<file path=customXml/item2.xml><?xml version="1.0" encoding="utf-8"?>
-<p:properties xmlns:p="http://schemas.microsoft.com/office/2006/metadata/properties" xmlns:xsi="http://www.w3.org/2001/XMLSchema-instance" xmlns:pc="http://schemas.microsoft.com/office/infopath/2007/PartnerControls">
-  <documentManagement/>
-</p:properties>
+<file path=customXml/itemProps1.xml><?xml version="1.0" encoding="utf-8"?>
+<ds:datastoreItem xmlns:ds="http://schemas.openxmlformats.org/officeDocument/2006/customXml" ds:itemID="{D83D7800-6647-4F96-B0C1-38F42EADC1AB}">
+  <ds:schemaRefs>
+    <ds:schemaRef ds:uri="http://schemas.microsoft.com/office/2006/metadata/properties"/>
+    <ds:schemaRef ds:uri="http://schemas.microsoft.com/office/infopath/2007/PartnerControls"/>
+  </ds:schemaRefs>
+</ds:datastoreItem>
 </file>
 
-<file path=customXml/item3.xml><?xml version="1.0" encoding="utf-8"?>
-<?mso-contentType ?>
-<FormTemplates xmlns="http://schemas.microsoft.com/sharepoint/v3/contenttype/forms">
-  <Display>DocumentLibraryForm</Display>
-  <Edit>DocumentLibraryForm</Edit>
-  <New>DocumentLibraryForm</New>
-</FormTemplates>
+<file path=customXml/itemProps2.xml><?xml version="1.0" encoding="utf-8"?>
+<ds:datastoreItem xmlns:ds="http://schemas.openxmlformats.org/officeDocument/2006/customXml" ds:itemID="{35A3CEDA-1055-4F81-B2C1-B5A69DFA4AF7}">
+  <ds:schemaRefs>
+    <ds:schemaRef ds:uri="http://schemas.microsoft.com/sharepoint/v3/contenttype/forms"/>
+  </ds:schemaRefs>
+</ds:datastoreItem>
 </file>
 
-<file path=customXml/itemProps1.xml><?xml version="1.0" encoding="utf-8"?>
+<file path=customXml/itemProps3.xml><?xml version="1.0" encoding="utf-8"?>
 <ds:datastoreItem xmlns:ds="http://schemas.openxmlformats.org/officeDocument/2006/customXml" ds:itemID="{9F281269-DCCC-4330-8465-4988C5C5397E}">
   <ds:schemaRefs>
     <ds:schemaRef ds:uri="http://schemas.microsoft.com/office/2006/metadata/contentType"/>
     <ds:schemaRef ds:uri="http://schemas.microsoft.com/office/2006/metadata/properties/metaAttributes"/>
-    <ds:schemaRef ds:uri="http://www.w3.org/2000/xmlns/"/>
     <ds:schemaRef ds:uri="http://www.w3.org/2001/XMLSchema"/>
+    <ds:schemaRef ds:uri="http://schemas.microsoft.com/office/2006/metadata/properties"/>
     <ds:schemaRef ds:uri="bc74d584-4ddc-45ce-9594-1320999124dc"/>
-    <ds:schemaRef ds:uri="http://schemas.microsoft.com/office/2006/metadata/properties"/>
     <ds:schemaRef ds:uri="http://schemas.microsoft.com/office/2006/documentManagement/types"/>
     <ds:schemaRef ds:uri="http://schemas.microsoft.com/office/infopath/2007/PartnerControls"/>
     <ds:schemaRef ds:uri="http://schemas.openxmlformats.org/package/2006/metadata/core-properties"/>
@@ -1991,22 +2041,4 @@
     <ds:schemaRef ds:uri="http://schemas.microsoft.com/internal/obd"/>
   </ds:schemaRefs>
 </ds:datastoreItem>
-</file>
-
-<file path=customXml/itemProps2.xml><?xml version="1.0" encoding="utf-8"?>
-<ds:datastoreItem xmlns:ds="http://schemas.openxmlformats.org/officeDocument/2006/customXml" ds:itemID="{D83D7800-6647-4F96-B0C1-38F42EADC1AB}">
-  <ds:schemaRefs>
-    <ds:schemaRef ds:uri="http://schemas.microsoft.com/office/2006/metadata/properties"/>
-    <ds:schemaRef ds:uri="http://www.w3.org/2000/xmlns/"/>
-    <ds:schemaRef ds:uri="http://schemas.microsoft.com/office/infopath/2007/PartnerControls"/>
-  </ds:schemaRefs>
-</ds:datastoreItem>
-</file>
-
-<file path=customXml/itemProps3.xml><?xml version="1.0" encoding="utf-8"?>
-<ds:datastoreItem xmlns:ds="http://schemas.openxmlformats.org/officeDocument/2006/customXml" ds:itemID="{35A3CEDA-1055-4F81-B2C1-B5A69DFA4AF7}">
-  <ds:schemaRefs>
-    <ds:schemaRef ds:uri="http://schemas.microsoft.com/sharepoint/v3/contenttype/forms"/>
-  </ds:schemaRefs>
-</ds:datastoreItem>
 </file>
--- a/Dokumentacija.docx
+++ b/Dokumentacija.docx
@@ -595,6 +595,7 @@
       </w:pPr>
       <w:r>
         <w:rPr>
+          <w:noProof/>
           <w:sz w:val="24"/>
           <w:szCs w:val="24"/>
           <w:lang w:val="hr-HR"/>
@@ -760,10 +761,102 @@
           <w:lang w:val="hr-HR"/>
         </w:rPr>
       </w:pPr>
+      <w:r>
+        <w:rPr>
+          <w:sz w:val="24"/>
+          <w:szCs w:val="24"/>
+          <w:lang w:val="hr-HR"/>
+        </w:rPr>
+        <w:br w:type="page"/>
+      </w:r>
+    </w:p>
+    <w:p>
+      <w:pPr>
+        <w:rPr>
+          <w:sz w:val="44"/>
+          <w:szCs w:val="44"/>
+          <w:u w:val="single"/>
+          <w:lang w:val="hr-HR"/>
+        </w:rPr>
+      </w:pPr>
+      <w:r>
+        <w:rPr>
+          <w:sz w:val="44"/>
+          <w:szCs w:val="44"/>
+          <w:u w:val="single"/>
+          <w:lang w:val="hr-HR"/>
+        </w:rPr>
+        <w:lastRenderedPageBreak/>
+        <w:t>Arhitektura sustava</w:t>
+      </w:r>
+    </w:p>
+    <w:p>
+      <w:pPr>
+        <w:rPr>
+          <w:sz w:val="24"/>
+          <w:szCs w:val="24"/>
+          <w:lang w:val="hr-HR"/>
+        </w:rPr>
+      </w:pPr>
+      <w:r>
+        <w:rPr>
+          <w:noProof/>
+        </w:rPr>
+        <w:drawing>
+          <wp:inline distT="0" distB="0" distL="0" distR="0" wp14:anchorId="4CBE4AF0" wp14:editId="0FB5AA91">
+            <wp:extent cx="5943600" cy="6186805"/>
+            <wp:effectExtent l="0" t="0" r="0" b="4445"/>
+            <wp:docPr id="2" name="Picture 2"/>
+            <wp:cNvGraphicFramePr>
+              <a:graphicFrameLocks xmlns:a="http://schemas.openxmlformats.org/drawingml/2006/main" noChangeAspect="1"/>
+            </wp:cNvGraphicFramePr>
+            <a:graphic xmlns:a="http://schemas.openxmlformats.org/drawingml/2006/main">
+              <a:graphicData uri="http://schemas.openxmlformats.org/drawingml/2006/picture">
+                <pic:pic xmlns:pic="http://schemas.openxmlformats.org/drawingml/2006/picture">
+                  <pic:nvPicPr>
+                    <pic:cNvPr id="0" name="Picture 1"/>
+                    <pic:cNvPicPr>
+                      <a:picLocks noChangeAspect="1" noChangeArrowheads="1"/>
+                    </pic:cNvPicPr>
+                  </pic:nvPicPr>
+                  <pic:blipFill>
+                    <a:blip r:embed="rId10">
+                      <a:extLst>
+                        <a:ext uri="{28A0092B-C50C-407E-A947-70E740481C1C}">
+                          <a14:useLocalDpi xmlns:a14="http://schemas.microsoft.com/office/drawing/2010/main" val="0"/>
+                        </a:ext>
+                      </a:extLst>
+                    </a:blip>
+                    <a:srcRect/>
+                    <a:stretch>
+                      <a:fillRect/>
+                    </a:stretch>
+                  </pic:blipFill>
+                  <pic:spPr bwMode="auto">
+                    <a:xfrm>
+                      <a:off x="0" y="0"/>
+                      <a:ext cx="5943600" cy="6186805"/>
+                    </a:xfrm>
+                    <a:prstGeom prst="rect">
+                      <a:avLst/>
+                    </a:prstGeom>
+                    <a:noFill/>
+                    <a:ln>
+                      <a:noFill/>
+                    </a:ln>
+                  </pic:spPr>
+                </pic:pic>
+              </a:graphicData>
+            </a:graphic>
+          </wp:inline>
+        </w:drawing>
+      </w:r>
+      <w:bookmarkStart w:id="0" w:name="_GoBack"/>
+      <w:bookmarkEnd w:id="0"/>
     </w:p>
     <w:sectPr>
-      <w:headerReference w:type="default" r:id="rId10"/>
-      <w:footerReference w:type="default" r:id="rId11"/>
+      <w:headerReference w:type="default" r:id="rId11"/>
+      <w:footerReference w:type="default" r:id="rId12"/>
       <w:pgSz w:w="12240" w:h="15840"/>
       <w:pgMar w:top="1440" w:right="1440" w:bottom="1440" w:left="1440" w:header="720" w:footer="720" w:gutter="0"/>
       <w:cols w:space="720"/>
@@ -815,37 +908,8 @@
         <w:endnoteRef/>
       </w:r>
       <w:r>
-        <w:t xml:space="preserve"> </w:t>
-      </w:r>
-      <w:proofErr w:type="spellStart"/>
-      <w:r>
-        <w:t>Kronična</w:t>
-      </w:r>
-      <w:proofErr w:type="spellEnd"/>
-      <w:r>
-        <w:t xml:space="preserve"> </w:t>
-      </w:r>
-      <w:proofErr w:type="spellStart"/>
-      <w:r>
-        <w:t>upala</w:t>
-      </w:r>
-      <w:proofErr w:type="spellEnd"/>
-      <w:r>
-        <w:t xml:space="preserve"> </w:t>
-      </w:r>
-      <w:proofErr w:type="spellStart"/>
-      <w:r>
-        <w:t>crijevne</w:t>
-      </w:r>
-      <w:proofErr w:type="spellEnd"/>
-      <w:r>
-        <w:t xml:space="preserve"> </w:t>
-      </w:r>
-      <w:proofErr w:type="spellStart"/>
-      <w:r>
-        <w:t>sluznice</w:t>
-      </w:r>
-      <w:proofErr w:type="spellEnd"/>
+        <w:t xml:space="preserve"> Kronična upala crijevne sluznice</w:t>
+      </w:r>
     </w:p>
   </w:endnote>
   <w:endnote w:id="3">
@@ -860,34 +924,8 @@
         <w:endnoteRef/>
       </w:r>
       <w:r>
-        <w:t xml:space="preserve"> </w:t>
-      </w:r>
-      <w:proofErr w:type="spellStart"/>
-      <w:r>
-        <w:t>Trajna</w:t>
-      </w:r>
-      <w:proofErr w:type="spellEnd"/>
-      <w:r>
-        <w:t xml:space="preserve"> </w:t>
-      </w:r>
-      <w:proofErr w:type="spellStart"/>
-      <w:r>
-        <w:t>nep</w:t>
-      </w:r>
-      <w:bookmarkStart w:id="0" w:name="_GoBack"/>
-      <w:bookmarkEnd w:id="0"/>
-      <w:r>
-        <w:t>odnošljivost</w:t>
-      </w:r>
-      <w:proofErr w:type="spellEnd"/>
-      <w:r>
-        <w:t xml:space="preserve"> </w:t>
-      </w:r>
-      <w:proofErr w:type="spellStart"/>
-      <w:r>
-        <w:t>glutena</w:t>
-      </w:r>
-      <w:proofErr w:type="spellEnd"/>
+        <w:t xml:space="preserve"> Trajna nepodnošljivost glutena</w:t>
+      </w:r>
     </w:p>
   </w:endnote>
 </w:endnotes>
@@ -1862,21 +1900,6 @@
 </file>
 
 <file path=customXml/item1.xml><?xml version="1.0" encoding="utf-8"?>
-<p:properties xmlns:p="http://schemas.microsoft.com/office/2006/metadata/properties" xmlns:xsi="http://www.w3.org/2001/XMLSchema-instance" xmlns:pc="http://schemas.microsoft.com/office/infopath/2007/PartnerControls">
-  <documentManagement/>
-</p:properties>
-</file>
-
-<file path=customXml/item2.xml><?xml version="1.0" encoding="utf-8"?>
-<?mso-contentType ?>
-<FormTemplates xmlns="http://schemas.microsoft.com/sharepoint/v3/contenttype/forms">
-  <Display>DocumentLibraryForm</Display>
-  <Edit>DocumentLibraryForm</Edit>
-  <New>DocumentLibraryForm</New>
-</FormTemplates>
-</file>
-
-<file path=customXml/item3.xml><?xml version="1.0" encoding="utf-8"?>
 <ct:contentTypeSchema xmlns:ct="http://schemas.microsoft.com/office/2006/metadata/contentType" xmlns:ma="http://schemas.microsoft.com/office/2006/metadata/properties/metaAttributes" ct:_="" ma:_="" ma:contentTypeName="Document" ma:contentTypeID="0x010100815D17C64BF32144A5B5AD6C438CCCBA" ma:contentTypeVersion="2" ma:contentTypeDescription="Create a new document." ma:contentTypeScope="" ma:versionID="1ba6e9cfa828abd6501d4aa701cdda17">
   <xsd:schema xmlns:xsd="http://www.w3.org/2001/XMLSchema" xmlns:xs="http://www.w3.org/2001/XMLSchema" xmlns:p="http://schemas.microsoft.com/office/2006/metadata/properties" xmlns:ns2="bc74d584-4ddc-45ce-9594-1320999124dc" targetNamespace="http://schemas.microsoft.com/office/2006/metadata/properties" ma:root="true" ma:fieldsID="1f5427ef0dfeb4b577d4f6032637aaf6" ns2:_="">
     <xsd:import namespace="bc74d584-4ddc-45ce-9594-1320999124dc"/>
@@ -2008,24 +2031,22 @@
 </ct:contentTypeSchema>
 </file>
 
-<file path=customXml/itemProps1.xml><?xml version="1.0" encoding="utf-8"?>
-<ds:datastoreItem xmlns:ds="http://schemas.openxmlformats.org/officeDocument/2006/customXml" ds:itemID="{D83D7800-6647-4F96-B0C1-38F42EADC1AB}">
-  <ds:schemaRefs>
-    <ds:schemaRef ds:uri="http://schemas.microsoft.com/office/2006/metadata/properties"/>
-    <ds:schemaRef ds:uri="http://schemas.microsoft.com/office/infopath/2007/PartnerControls"/>
-  </ds:schemaRefs>
-</ds:datastoreItem>
+<file path=customXml/item2.xml><?xml version="1.0" encoding="utf-8"?>
+<?mso-contentType ?>
+<FormTemplates xmlns="http://schemas.microsoft.com/sharepoint/v3/contenttype/forms">
+  <Display>DocumentLibraryForm</Display>
+  <Edit>DocumentLibraryForm</Edit>
+  <New>DocumentLibraryForm</New>
+</FormTemplates>
 </file>
 
-<file path=customXml/itemProps2.xml><?xml version="1.0" encoding="utf-8"?>
-<ds:datastoreItem xmlns:ds="http://schemas.openxmlformats.org/officeDocument/2006/customXml" ds:itemID="{35A3CEDA-1055-4F81-B2C1-B5A69DFA4AF7}">
-  <ds:schemaRefs>
-    <ds:schemaRef ds:uri="http://schemas.microsoft.com/sharepoint/v3/contenttype/forms"/>
-  </ds:schemaRefs>
-</ds:datastoreItem>
+<file path=customXml/item3.xml><?xml version="1.0" encoding="utf-8"?>
+<p:properties xmlns:p="http://schemas.microsoft.com/office/2006/metadata/properties" xmlns:xsi="http://www.w3.org/2001/XMLSchema-instance" xmlns:pc="http://schemas.microsoft.com/office/infopath/2007/PartnerControls">
+  <documentManagement/>
+</p:properties>
 </file>
 
-<file path=customXml/itemProps3.xml><?xml version="1.0" encoding="utf-8"?>
+<file path=customXml/itemProps1.xml><?xml version="1.0" encoding="utf-8"?>
 <ds:datastoreItem xmlns:ds="http://schemas.openxmlformats.org/officeDocument/2006/customXml" ds:itemID="{9F281269-DCCC-4330-8465-4988C5C5397E}">
   <ds:schemaRefs>
     <ds:schemaRef ds:uri="http://schemas.microsoft.com/office/2006/metadata/contentType"/>
@@ -2041,4 +2062,21 @@
     <ds:schemaRef ds:uri="http://schemas.microsoft.com/internal/obd"/>
   </ds:schemaRefs>
 </ds:datastoreItem>
+</file>
+
+<file path=customXml/itemProps2.xml><?xml version="1.0" encoding="utf-8"?>
+<ds:datastoreItem xmlns:ds="http://schemas.openxmlformats.org/officeDocument/2006/customXml" ds:itemID="{35A3CEDA-1055-4F81-B2C1-B5A69DFA4AF7}">
+  <ds:schemaRefs>
+    <ds:schemaRef ds:uri="http://schemas.microsoft.com/sharepoint/v3/contenttype/forms"/>
+  </ds:schemaRefs>
+</ds:datastoreItem>
+</file>
+
+<file path=customXml/itemProps3.xml><?xml version="1.0" encoding="utf-8"?>
+<ds:datastoreItem xmlns:ds="http://schemas.openxmlformats.org/officeDocument/2006/customXml" ds:itemID="{D83D7800-6647-4F96-B0C1-38F42EADC1AB}">
+  <ds:schemaRefs>
+    <ds:schemaRef ds:uri="http://schemas.microsoft.com/office/2006/metadata/properties"/>
+    <ds:schemaRef ds:uri="http://schemas.microsoft.com/office/infopath/2007/PartnerControls"/>
+  </ds:schemaRefs>
+</ds:datastoreItem>
 </file>